--- a/ShaderLab/note.docx
+++ b/ShaderLab/note.docx
@@ -1,54 +1,24 @@
 
 <file path=word/document.xml><?xml version="1.0" encoding="utf-8"?>
-<w:document xmlns:wpc="http://schemas.microsoft.com/office/word/2010/wordprocessingCanvas" xmlns:mc="http://schemas.openxmlformats.org/markup-compatibility/2006" xmlns:o="urn:schemas-microsoft-com:office:office" xmlns:r="http://schemas.openxmlformats.org/officeDocument/2006/relationships" xmlns:m="http://schemas.openxmlformats.org/officeDocument/2006/math" xmlns:v="urn:schemas-microsoft-com:vml" xmlns:wp14="http://schemas.microsoft.com/office/word/2010/wordprocessingDrawing" xmlns:wp="http://schemas.openxmlformats.org/drawingml/2006/wordprocessingDrawing" xmlns:w10="urn:schemas-microsoft-com:office:word" xmlns:w="http://schemas.openxmlformats.org/wordprocessingml/2006/main" xmlns:w14="http://schemas.microsoft.com/office/word/2010/wordml" xmlns:wpg="http://schemas.microsoft.com/office/word/2010/wordprocessingGroup" xmlns:wpi="http://schemas.microsoft.com/office/word/2010/wordprocessingInk" xmlns:wne="http://schemas.microsoft.com/office/word/2006/wordml" xmlns:wps="http://schemas.microsoft.com/office/word/2010/wordprocessingShape" mc:Ignorable="w14 wp14">
+<w:document xmlns:wpc="http://schemas.microsoft.com/office/word/2010/wordprocessingCanvas" xmlns:mc="http://schemas.openxmlformats.org/markup-compatibility/2006" xmlns:o="urn:schemas-microsoft-com:office:office" xmlns:r="http://schemas.openxmlformats.org/officeDocument/2006/relationships" xmlns:m="http://schemas.openxmlformats.org/officeDocument/2006/math" xmlns:v="urn:schemas-microsoft-com:vml" xmlns:wp14="http://schemas.microsoft.com/office/word/2010/wordprocessingDrawing" xmlns:wp="http://schemas.openxmlformats.org/drawingml/2006/wordprocessingDrawing" xmlns:w10="urn:schemas-microsoft-com:office:word" xmlns:w="http://schemas.openxmlformats.org/wordprocessingml/2006/main" xmlns:w14="http://schemas.microsoft.com/office/word/2010/wordml" xmlns:w15="http://schemas.microsoft.com/office/word/2012/wordml" xmlns:wpg="http://schemas.microsoft.com/office/word/2010/wordprocessingGroup" xmlns:wpi="http://schemas.microsoft.com/office/word/2010/wordprocessingInk" xmlns:wne="http://schemas.microsoft.com/office/word/2006/wordml" xmlns:wps="http://schemas.microsoft.com/office/word/2010/wordprocessingShape" mc:Ignorable="w14 w15 wp14">
   <w:body>
     <w:p>
       <w:pPr>
         <w:rPr>
-          <w:rFonts w:ascii="Courier New" w:hAnsi="Courier New" w:cs="Courier New" w:hint="eastAsia"/>
-          <w:sz w:val="20"/>
-          <w:szCs w:val="20"/>
-        </w:rPr>
-      </w:pPr>
-      <w:r>
-        <w:rPr>
-          <w:rFonts w:ascii="Courier New" w:hAnsi="Courier New" w:cs="Courier New" w:hint="eastAsia"/>
-          <w:sz w:val="20"/>
-          <w:szCs w:val="20"/>
-        </w:rPr>
-        <w:t>Unity</w:t>
-      </w:r>
-      <w:r>
-        <w:rPr>
-          <w:rFonts w:ascii="Courier New" w:hAnsi="Courier New" w:cs="Courier New" w:hint="eastAsia"/>
-          <w:sz w:val="20"/>
-          <w:szCs w:val="20"/>
-        </w:rPr>
-        <w:t>判断逐像素</w:t>
-      </w:r>
-      <w:r>
-        <w:rPr>
-          <w:rFonts w:ascii="Courier New" w:hAnsi="Courier New" w:cs="Courier New" w:hint="eastAsia"/>
-          <w:sz w:val="20"/>
-          <w:szCs w:val="20"/>
-        </w:rPr>
-        <w:t>/</w:t>
-      </w:r>
-      <w:r>
-        <w:rPr>
-          <w:rFonts w:ascii="Courier New" w:hAnsi="Courier New" w:cs="Courier New" w:hint="eastAsia"/>
-          <w:sz w:val="20"/>
-          <w:szCs w:val="20"/>
-        </w:rPr>
-        <w:t>逐顶点处理的光源的规则</w:t>
-      </w:r>
-      <w:r>
-        <w:rPr>
-          <w:rFonts w:ascii="Courier New" w:hAnsi="Courier New" w:cs="Courier New" w:hint="eastAsia"/>
-          <w:sz w:val="20"/>
-          <w:szCs w:val="20"/>
-        </w:rPr>
-        <w:t>:</w:t>
+          <w:rFonts w:ascii="Courier New" w:hAnsi="Courier New" w:cs="Courier New"/>
+          <w:b/>
+          <w:sz w:val="20"/>
+          <w:szCs w:val="20"/>
+        </w:rPr>
+      </w:pPr>
+      <w:r>
+        <w:rPr>
+          <w:rFonts w:ascii="Courier New" w:hAnsi="Courier New" w:cs="Courier New" w:hint="eastAsia"/>
+          <w:b/>
+          <w:sz w:val="20"/>
+          <w:szCs w:val="20"/>
+        </w:rPr>
+        <w:t>约定</w:t>
       </w:r>
     </w:p>
     <w:p>
@@ -60,34 +30,74 @@
         </w:numPr>
         <w:ind w:firstLineChars="0"/>
         <w:rPr>
-          <w:rFonts w:ascii="Courier New" w:hAnsi="Courier New" w:cs="Courier New" w:hint="eastAsia"/>
-          <w:sz w:val="20"/>
-          <w:szCs w:val="20"/>
-        </w:rPr>
-      </w:pPr>
-      <w:r>
-        <w:rPr>
-          <w:rFonts w:ascii="Courier New" w:hAnsi="Courier New" w:cs="Courier New" w:hint="eastAsia"/>
-          <w:sz w:val="20"/>
-          <w:szCs w:val="20"/>
-        </w:rPr>
-        <w:t>场景中最亮的</w:t>
-      </w:r>
-      <w:r>
-        <w:rPr>
-          <w:rFonts w:ascii="Courier New" w:hAnsi="Courier New" w:cs="Courier New" w:hint="eastAsia"/>
-          <w:sz w:val="20"/>
-          <w:szCs w:val="20"/>
-        </w:rPr>
-        <w:t>平行光按照逐像素处理</w:t>
-      </w:r>
-      <w:r>
-        <w:rPr>
-          <w:rFonts w:ascii="Courier New" w:hAnsi="Courier New" w:cs="Courier New" w:hint="eastAsia"/>
-          <w:sz w:val="20"/>
-          <w:szCs w:val="20"/>
-        </w:rPr>
-        <w:t>.</w:t>
+          <w:rFonts w:ascii="Courier New" w:hAnsi="Courier New" w:cs="Courier New"/>
+          <w:sz w:val="20"/>
+          <w:szCs w:val="20"/>
+        </w:rPr>
+      </w:pPr>
+      <w:r>
+        <w:rPr>
+          <w:rFonts w:ascii="Courier New" w:hAnsi="Courier New" w:cs="Courier New"/>
+          <w:sz w:val="20"/>
+          <w:szCs w:val="20"/>
+        </w:rPr>
+        <w:t>ShaderLab</w:t>
+      </w:r>
+      <w:r>
+        <w:rPr>
+          <w:rFonts w:ascii="Courier New" w:hAnsi="Courier New" w:cs="Courier New"/>
+          <w:sz w:val="20"/>
+          <w:szCs w:val="20"/>
+        </w:rPr>
+        <w:t>中</w:t>
+      </w:r>
+      <w:r>
+        <w:rPr>
+          <w:rFonts w:ascii="Courier New" w:hAnsi="Courier New" w:cs="Courier New"/>
+          <w:sz w:val="20"/>
+          <w:szCs w:val="20"/>
+        </w:rPr>
+        <w:t xml:space="preserve">, </w:t>
+      </w:r>
+      <w:r>
+        <w:rPr>
+          <w:rFonts w:ascii="Courier New" w:hAnsi="Courier New" w:cs="Courier New"/>
+          <w:sz w:val="20"/>
+          <w:szCs w:val="20"/>
+        </w:rPr>
+        <w:t>数学上是</w:t>
+      </w:r>
+      <w:r>
+        <w:rPr>
+          <w:rFonts w:ascii="Courier New" w:hAnsi="Courier New" w:cs="Courier New"/>
+          <w:sz w:val="20"/>
+          <w:szCs w:val="20"/>
+        </w:rPr>
+        <w:t>Column Vector</w:t>
+      </w:r>
+      <w:r>
+        <w:rPr>
+          <w:rFonts w:ascii="Courier New" w:hAnsi="Courier New" w:cs="Courier New"/>
+          <w:sz w:val="20"/>
+          <w:szCs w:val="20"/>
+        </w:rPr>
+        <w:t xml:space="preserve">; </w:t>
+      </w:r>
+      <w:r>
+        <w:rPr>
+          <w:rFonts w:ascii="Courier New" w:hAnsi="Courier New" w:cs="Courier New"/>
+          <w:sz w:val="20"/>
+          <w:szCs w:val="20"/>
+        </w:rPr>
+        <w:t>访问接口上是</w:t>
+      </w:r>
+      <w:r>
+        <w:rPr>
+          <w:rFonts w:ascii="Courier New" w:hAnsi="Courier New" w:cs="Courier New"/>
+          <w:sz w:val="20"/>
+          <w:szCs w:val="20"/>
+        </w:rPr>
+        <w:t>Row-Major</w:t>
       </w:r>
     </w:p>
     <w:p>
@@ -99,50 +109,76 @@
         </w:numPr>
         <w:ind w:firstLineChars="0"/>
         <w:rPr>
-          <w:rFonts w:ascii="Courier New" w:hAnsi="Courier New" w:cs="Courier New" w:hint="eastAsia"/>
-          <w:sz w:val="20"/>
-          <w:szCs w:val="20"/>
-        </w:rPr>
-      </w:pPr>
-      <w:r>
-        <w:rPr>
-          <w:rFonts w:ascii="Courier New" w:hAnsi="Courier New" w:cs="Courier New" w:hint="eastAsia"/>
-          <w:sz w:val="20"/>
-          <w:szCs w:val="20"/>
-        </w:rPr>
-        <w:t>渲染模式设置为</w:t>
-      </w:r>
-      <w:r>
-        <w:rPr>
-          <w:rFonts w:ascii="Courier New" w:hAnsi="Courier New" w:cs="Courier New" w:hint="eastAsia"/>
-          <w:sz w:val="20"/>
-          <w:szCs w:val="20"/>
-        </w:rPr>
-        <w:t>NotImportant</w:t>
-      </w:r>
-      <w:r>
-        <w:rPr>
-          <w:rFonts w:ascii="Courier New" w:hAnsi="Courier New" w:cs="Courier New" w:hint="eastAsia"/>
-          <w:sz w:val="20"/>
-          <w:szCs w:val="20"/>
-        </w:rPr>
-        <w:t>的光源按照逐顶点或者</w:t>
-      </w:r>
-      <w:r>
-        <w:rPr>
-          <w:rFonts w:ascii="Courier New" w:hAnsi="Courier New" w:cs="Courier New" w:hint="eastAsia"/>
-          <w:sz w:val="20"/>
-          <w:szCs w:val="20"/>
-        </w:rPr>
-        <w:t>SH</w:t>
-      </w:r>
-      <w:r>
-        <w:rPr>
-          <w:rFonts w:ascii="Courier New" w:hAnsi="Courier New" w:cs="Courier New" w:hint="eastAsia"/>
-          <w:sz w:val="20"/>
-          <w:szCs w:val="20"/>
-        </w:rPr>
-        <w:t>处理</w:t>
+          <w:rFonts w:ascii="Courier New" w:hAnsi="Courier New" w:cs="Courier New"/>
+          <w:sz w:val="20"/>
+          <w:szCs w:val="20"/>
+        </w:rPr>
+      </w:pPr>
+      <w:r>
+        <w:rPr>
+          <w:rFonts w:ascii="Courier New" w:hAnsi="Courier New" w:cs="Courier New"/>
+          <w:sz w:val="20"/>
+          <w:szCs w:val="20"/>
+        </w:rPr>
+        <w:t>Object space</w:t>
+      </w:r>
+      <w:r>
+        <w:rPr>
+          <w:rFonts w:ascii="Courier New" w:hAnsi="Courier New" w:cs="Courier New"/>
+          <w:sz w:val="20"/>
+          <w:szCs w:val="20"/>
+        </w:rPr>
+        <w:t xml:space="preserve">, </w:t>
+      </w:r>
+      <w:r>
+        <w:rPr>
+          <w:rFonts w:ascii="Courier New" w:hAnsi="Courier New" w:cs="Courier New"/>
+          <w:sz w:val="20"/>
+          <w:szCs w:val="20"/>
+        </w:rPr>
+        <w:t>World space</w:t>
+      </w:r>
+      <w:r>
+        <w:rPr>
+          <w:rFonts w:ascii="Courier New" w:hAnsi="Courier New" w:cs="Courier New"/>
+          <w:sz w:val="20"/>
+          <w:szCs w:val="20"/>
+        </w:rPr>
+        <w:t>, Clip space</w:t>
+      </w:r>
+      <w:bookmarkStart w:id="0" w:name="_GoBack"/>
+      <w:bookmarkEnd w:id="0"/>
+      <w:r>
+        <w:rPr>
+          <w:rFonts w:ascii="Courier New" w:hAnsi="Courier New" w:cs="Courier New"/>
+          <w:sz w:val="20"/>
+          <w:szCs w:val="20"/>
+        </w:rPr>
+        <w:t>是左手坐标系</w:t>
+      </w:r>
+      <w:r>
+        <w:rPr>
+          <w:rFonts w:ascii="Courier New" w:hAnsi="Courier New" w:cs="Courier New"/>
+          <w:sz w:val="20"/>
+          <w:szCs w:val="20"/>
+        </w:rPr>
+        <w:t xml:space="preserve">, </w:t>
+      </w:r>
+      <w:r>
+        <w:rPr>
+          <w:rFonts w:ascii="Courier New" w:hAnsi="Courier New" w:cs="Courier New"/>
+          <w:sz w:val="20"/>
+          <w:szCs w:val="20"/>
+        </w:rPr>
+        <w:t>View space</w:t>
+      </w:r>
+      <w:r>
+        <w:rPr>
+          <w:rFonts w:ascii="Courier New" w:hAnsi="Courier New" w:cs="Courier New"/>
+          <w:sz w:val="20"/>
+          <w:szCs w:val="20"/>
+        </w:rPr>
+        <w:t>是右手坐标系</w:t>
       </w:r>
       <w:r>
         <w:rPr>
@@ -151,6 +187,61 @@
           <w:szCs w:val="20"/>
         </w:rPr>
         <w:t>.</w:t>
+      </w:r>
+    </w:p>
+    <w:p>
+      <w:pPr>
+        <w:rPr>
+          <w:rFonts w:ascii="Courier New" w:hAnsi="Courier New" w:cs="Courier New"/>
+          <w:b/>
+          <w:sz w:val="20"/>
+          <w:szCs w:val="20"/>
+        </w:rPr>
+      </w:pPr>
+      <w:r>
+        <w:rPr>
+          <w:rFonts w:ascii="Courier New" w:hAnsi="Courier New" w:cs="Courier New" w:hint="eastAsia"/>
+          <w:b/>
+          <w:sz w:val="20"/>
+          <w:szCs w:val="20"/>
+        </w:rPr>
+        <w:t>Unity</w:t>
+      </w:r>
+      <w:r>
+        <w:rPr>
+          <w:rFonts w:ascii="Courier New" w:hAnsi="Courier New" w:cs="Courier New" w:hint="eastAsia"/>
+          <w:b/>
+          <w:sz w:val="20"/>
+          <w:szCs w:val="20"/>
+        </w:rPr>
+        <w:t>判断逐像素</w:t>
+      </w:r>
+      <w:r>
+        <w:rPr>
+          <w:rFonts w:ascii="Courier New" w:hAnsi="Courier New" w:cs="Courier New" w:hint="eastAsia"/>
+          <w:b/>
+          <w:sz w:val="20"/>
+          <w:szCs w:val="20"/>
+        </w:rPr>
+        <w:t>/</w:t>
+      </w:r>
+      <w:r>
+        <w:rPr>
+          <w:rFonts w:ascii="Courier New" w:hAnsi="Courier New" w:cs="Courier New" w:hint="eastAsia"/>
+          <w:b/>
+          <w:sz w:val="20"/>
+          <w:szCs w:val="20"/>
+        </w:rPr>
+        <w:t>逐顶点处理的光源的规则</w:t>
+      </w:r>
+      <w:r>
+        <w:rPr>
+          <w:rFonts w:ascii="Courier New" w:hAnsi="Courier New" w:cs="Courier New" w:hint="eastAsia"/>
+          <w:b/>
+          <w:sz w:val="20"/>
+          <w:szCs w:val="20"/>
+        </w:rPr>
+        <w:t>:</w:t>
       </w:r>
     </w:p>
     <w:p>
@@ -162,50 +253,26 @@
         </w:numPr>
         <w:ind w:firstLineChars="0"/>
         <w:rPr>
-          <w:rFonts w:ascii="Courier New" w:hAnsi="Courier New" w:cs="Courier New" w:hint="eastAsia"/>
-          <w:sz w:val="20"/>
-          <w:szCs w:val="20"/>
-        </w:rPr>
-      </w:pPr>
-      <w:r>
-        <w:rPr>
-          <w:rFonts w:ascii="Courier New" w:hAnsi="Courier New" w:cs="Courier New" w:hint="eastAsia"/>
-          <w:sz w:val="20"/>
-          <w:szCs w:val="20"/>
-        </w:rPr>
-        <w:t>渲染模式为</w:t>
-      </w:r>
-      <w:r>
-        <w:rPr>
-          <w:rFonts w:ascii="Courier New" w:hAnsi="Courier New" w:cs="Courier New" w:hint="eastAsia"/>
-          <w:sz w:val="20"/>
-          <w:szCs w:val="20"/>
-        </w:rPr>
-        <w:t>Important</w:t>
-      </w:r>
-      <w:r>
-        <w:rPr>
-          <w:rFonts w:ascii="Courier New" w:hAnsi="Courier New" w:cs="Courier New" w:hint="eastAsia"/>
-          <w:sz w:val="20"/>
-          <w:szCs w:val="20"/>
-        </w:rPr>
-        <w:t>的光源</w:t>
-      </w:r>
-      <w:r>
-        <w:rPr>
-          <w:rFonts w:ascii="Courier New" w:hAnsi="Courier New" w:cs="Courier New" w:hint="eastAsia"/>
-          <w:sz w:val="20"/>
-          <w:szCs w:val="20"/>
-        </w:rPr>
-        <w:t xml:space="preserve">, </w:t>
-      </w:r>
-      <w:r>
-        <w:rPr>
-          <w:rFonts w:ascii="Courier New" w:hAnsi="Courier New" w:cs="Courier New" w:hint="eastAsia"/>
-          <w:sz w:val="20"/>
-          <w:szCs w:val="20"/>
-        </w:rPr>
-        <w:t>按照逐像素处理</w:t>
+          <w:rFonts w:ascii="Courier New" w:hAnsi="Courier New" w:cs="Courier New"/>
+          <w:sz w:val="20"/>
+          <w:szCs w:val="20"/>
+        </w:rPr>
+      </w:pPr>
+      <w:r>
+        <w:rPr>
+          <w:rFonts w:ascii="Courier New" w:hAnsi="Courier New" w:cs="Courier New" w:hint="eastAsia"/>
+          <w:sz w:val="20"/>
+          <w:szCs w:val="20"/>
+        </w:rPr>
+        <w:t>场景中最亮的</w:t>
+      </w:r>
+      <w:r>
+        <w:rPr>
+          <w:rFonts w:ascii="Courier New" w:hAnsi="Courier New" w:cs="Courier New" w:hint="eastAsia"/>
+          <w:sz w:val="20"/>
+          <w:szCs w:val="20"/>
+        </w:rPr>
+        <w:t>平行光按照逐像素处理</w:t>
       </w:r>
       <w:r>
         <w:rPr>
@@ -225,50 +292,50 @@
         </w:numPr>
         <w:ind w:firstLineChars="0"/>
         <w:rPr>
-          <w:rFonts w:ascii="Courier New" w:hAnsi="Courier New" w:cs="Courier New" w:hint="eastAsia"/>
-          <w:sz w:val="20"/>
-          <w:szCs w:val="20"/>
-        </w:rPr>
-      </w:pPr>
-      <w:r>
-        <w:rPr>
-          <w:rFonts w:ascii="Courier New" w:hAnsi="Courier New" w:cs="Courier New" w:hint="eastAsia"/>
-          <w:sz w:val="20"/>
-          <w:szCs w:val="20"/>
-        </w:rPr>
-        <w:t>如果上述规则得到的逐像素光源小于</w:t>
-      </w:r>
-      <w:r>
-        <w:rPr>
-          <w:rFonts w:ascii="Courier New" w:hAnsi="Courier New" w:cs="Courier New" w:hint="eastAsia"/>
-          <w:sz w:val="20"/>
-          <w:szCs w:val="20"/>
-        </w:rPr>
-        <w:t>QualitySetting</w:t>
-      </w:r>
-      <w:r>
-        <w:rPr>
-          <w:rFonts w:ascii="Courier New" w:hAnsi="Courier New" w:cs="Courier New" w:hint="eastAsia"/>
-          <w:sz w:val="20"/>
-          <w:szCs w:val="20"/>
-        </w:rPr>
-        <w:t>中的逐像素光源数目</w:t>
-      </w:r>
-      <w:r>
-        <w:rPr>
-          <w:rFonts w:ascii="Courier New" w:hAnsi="Courier New" w:cs="Courier New" w:hint="eastAsia"/>
-          <w:sz w:val="20"/>
-          <w:szCs w:val="20"/>
-        </w:rPr>
-        <w:t xml:space="preserve">(PixelLightCount), </w:t>
-      </w:r>
-      <w:r>
-        <w:rPr>
-          <w:rFonts w:ascii="Courier New" w:hAnsi="Courier New" w:cs="Courier New" w:hint="eastAsia"/>
-          <w:sz w:val="20"/>
-          <w:szCs w:val="20"/>
-        </w:rPr>
-        <w:t>会有更多光源按照逐像素处理</w:t>
+          <w:rFonts w:ascii="Courier New" w:hAnsi="Courier New" w:cs="Courier New"/>
+          <w:sz w:val="20"/>
+          <w:szCs w:val="20"/>
+        </w:rPr>
+      </w:pPr>
+      <w:r>
+        <w:rPr>
+          <w:rFonts w:ascii="Courier New" w:hAnsi="Courier New" w:cs="Courier New" w:hint="eastAsia"/>
+          <w:sz w:val="20"/>
+          <w:szCs w:val="20"/>
+        </w:rPr>
+        <w:t>渲染模式设置为</w:t>
+      </w:r>
+      <w:r>
+        <w:rPr>
+          <w:rFonts w:ascii="Courier New" w:hAnsi="Courier New" w:cs="Courier New" w:hint="eastAsia"/>
+          <w:sz w:val="20"/>
+          <w:szCs w:val="20"/>
+        </w:rPr>
+        <w:t>NotImportant</w:t>
+      </w:r>
+      <w:r>
+        <w:rPr>
+          <w:rFonts w:ascii="Courier New" w:hAnsi="Courier New" w:cs="Courier New" w:hint="eastAsia"/>
+          <w:sz w:val="20"/>
+          <w:szCs w:val="20"/>
+        </w:rPr>
+        <w:t>的光源按照逐顶点或者</w:t>
+      </w:r>
+      <w:r>
+        <w:rPr>
+          <w:rFonts w:ascii="Courier New" w:hAnsi="Courier New" w:cs="Courier New" w:hint="eastAsia"/>
+          <w:sz w:val="20"/>
+          <w:szCs w:val="20"/>
+        </w:rPr>
+        <w:t>SH</w:t>
+      </w:r>
+      <w:r>
+        <w:rPr>
+          <w:rFonts w:ascii="Courier New" w:hAnsi="Courier New" w:cs="Courier New" w:hint="eastAsia"/>
+          <w:sz w:val="20"/>
+          <w:szCs w:val="20"/>
+        </w:rPr>
+        <w:t>处理</w:t>
       </w:r>
       <w:r>
         <w:rPr>
@@ -281,15 +348,143 @@
     </w:p>
     <w:p>
       <w:pPr>
-        <w:rPr>
-          <w:rFonts w:ascii="Courier New" w:hAnsi="Courier New" w:cs="Courier New"/>
-          <w:sz w:val="20"/>
-          <w:szCs w:val="20"/>
-        </w:rPr>
-      </w:pPr>
-      <w:r>
-        <w:rPr>
-          <w:rFonts w:ascii="Courier New" w:hAnsi="Courier New" w:cs="Courier New"/>
+        <w:pStyle w:val="a3"/>
+        <w:numPr>
+          <w:ilvl w:val="0"/>
+          <w:numId w:val="4"/>
+        </w:numPr>
+        <w:ind w:firstLineChars="0"/>
+        <w:rPr>
+          <w:rFonts w:ascii="Courier New" w:hAnsi="Courier New" w:cs="Courier New"/>
+          <w:sz w:val="20"/>
+          <w:szCs w:val="20"/>
+        </w:rPr>
+      </w:pPr>
+      <w:r>
+        <w:rPr>
+          <w:rFonts w:ascii="Courier New" w:hAnsi="Courier New" w:cs="Courier New" w:hint="eastAsia"/>
+          <w:sz w:val="20"/>
+          <w:szCs w:val="20"/>
+        </w:rPr>
+        <w:t>渲染模式为</w:t>
+      </w:r>
+      <w:r>
+        <w:rPr>
+          <w:rFonts w:ascii="Courier New" w:hAnsi="Courier New" w:cs="Courier New" w:hint="eastAsia"/>
+          <w:sz w:val="20"/>
+          <w:szCs w:val="20"/>
+        </w:rPr>
+        <w:t>Important</w:t>
+      </w:r>
+      <w:r>
+        <w:rPr>
+          <w:rFonts w:ascii="Courier New" w:hAnsi="Courier New" w:cs="Courier New" w:hint="eastAsia"/>
+          <w:sz w:val="20"/>
+          <w:szCs w:val="20"/>
+        </w:rPr>
+        <w:t>的光源</w:t>
+      </w:r>
+      <w:r>
+        <w:rPr>
+          <w:rFonts w:ascii="Courier New" w:hAnsi="Courier New" w:cs="Courier New" w:hint="eastAsia"/>
+          <w:sz w:val="20"/>
+          <w:szCs w:val="20"/>
+        </w:rPr>
+        <w:t xml:space="preserve">, </w:t>
+      </w:r>
+      <w:r>
+        <w:rPr>
+          <w:rFonts w:ascii="Courier New" w:hAnsi="Courier New" w:cs="Courier New" w:hint="eastAsia"/>
+          <w:sz w:val="20"/>
+          <w:szCs w:val="20"/>
+        </w:rPr>
+        <w:t>按照逐像素处理</w:t>
+      </w:r>
+      <w:r>
+        <w:rPr>
+          <w:rFonts w:ascii="Courier New" w:hAnsi="Courier New" w:cs="Courier New" w:hint="eastAsia"/>
+          <w:sz w:val="20"/>
+          <w:szCs w:val="20"/>
+        </w:rPr>
+        <w:t>.</w:t>
+      </w:r>
+    </w:p>
+    <w:p>
+      <w:pPr>
+        <w:pStyle w:val="a3"/>
+        <w:numPr>
+          <w:ilvl w:val="0"/>
+          <w:numId w:val="4"/>
+        </w:numPr>
+        <w:ind w:firstLineChars="0"/>
+        <w:rPr>
+          <w:rFonts w:ascii="Courier New" w:hAnsi="Courier New" w:cs="Courier New"/>
+          <w:sz w:val="20"/>
+          <w:szCs w:val="20"/>
+        </w:rPr>
+      </w:pPr>
+      <w:r>
+        <w:rPr>
+          <w:rFonts w:ascii="Courier New" w:hAnsi="Courier New" w:cs="Courier New" w:hint="eastAsia"/>
+          <w:sz w:val="20"/>
+          <w:szCs w:val="20"/>
+        </w:rPr>
+        <w:t>如果上述规则得到的逐像素光源小于</w:t>
+      </w:r>
+      <w:r>
+        <w:rPr>
+          <w:rFonts w:ascii="Courier New" w:hAnsi="Courier New" w:cs="Courier New" w:hint="eastAsia"/>
+          <w:sz w:val="20"/>
+          <w:szCs w:val="20"/>
+        </w:rPr>
+        <w:t>QualitySetting</w:t>
+      </w:r>
+      <w:r>
+        <w:rPr>
+          <w:rFonts w:ascii="Courier New" w:hAnsi="Courier New" w:cs="Courier New" w:hint="eastAsia"/>
+          <w:sz w:val="20"/>
+          <w:szCs w:val="20"/>
+        </w:rPr>
+        <w:t>中的逐像素光源数目</w:t>
+      </w:r>
+      <w:r>
+        <w:rPr>
+          <w:rFonts w:ascii="Courier New" w:hAnsi="Courier New" w:cs="Courier New" w:hint="eastAsia"/>
+          <w:sz w:val="20"/>
+          <w:szCs w:val="20"/>
+        </w:rPr>
+        <w:t xml:space="preserve">(PixelLightCount), </w:t>
+      </w:r>
+      <w:r>
+        <w:rPr>
+          <w:rFonts w:ascii="Courier New" w:hAnsi="Courier New" w:cs="Courier New" w:hint="eastAsia"/>
+          <w:sz w:val="20"/>
+          <w:szCs w:val="20"/>
+        </w:rPr>
+        <w:t>会有更多光源按照逐像素处理</w:t>
+      </w:r>
+      <w:r>
+        <w:rPr>
+          <w:rFonts w:ascii="Courier New" w:hAnsi="Courier New" w:cs="Courier New" w:hint="eastAsia"/>
+          <w:sz w:val="20"/>
+          <w:szCs w:val="20"/>
+        </w:rPr>
+        <w:t>.</w:t>
+      </w:r>
+    </w:p>
+    <w:p>
+      <w:pPr>
+        <w:rPr>
+          <w:rFonts w:ascii="Courier New" w:hAnsi="Courier New" w:cs="Courier New"/>
+          <w:b/>
+          <w:sz w:val="20"/>
+          <w:szCs w:val="20"/>
+        </w:rPr>
+      </w:pPr>
+      <w:r>
+        <w:rPr>
+          <w:rFonts w:ascii="Courier New" w:hAnsi="Courier New" w:cs="Courier New"/>
+          <w:b/>
           <w:sz w:val="20"/>
           <w:szCs w:val="20"/>
         </w:rPr>
@@ -341,23 +536,7 @@
           <w:szCs w:val="20"/>
         </w:rPr>
         <w:br/>
-        <w:t>Tags { “</w:t>
-      </w:r>
-      <w:r>
-        <w:rPr>
-          <w:rFonts w:ascii="Courier New" w:hAnsi="Courier New" w:cs="Courier New"/>
-          <w:sz w:val="20"/>
-          <w:szCs w:val="20"/>
-        </w:rPr>
-        <w:t>L</w:t>
-      </w:r>
-      <w:r>
-        <w:rPr>
-          <w:rFonts w:ascii="Courier New" w:hAnsi="Courier New" w:cs="Courier New"/>
-          <w:sz w:val="20"/>
-          <w:szCs w:val="20"/>
-        </w:rPr>
-        <w:t>ightMode = “ForwardBase”}</w:t>
+        <w:t>Tags { “LightMode = “ForwardBase”}</w:t>
       </w:r>
       <w:r>
         <w:rPr>
@@ -561,8 +740,6 @@
         </w:rPr>
         <w:t>Pass</w:t>
       </w:r>
-      <w:bookmarkStart w:id="0" w:name="_GoBack"/>
-      <w:bookmarkEnd w:id="0"/>
       <w:r>
         <w:rPr>
           <w:rFonts w:ascii="Courier New" w:hAnsi="Courier New" w:cs="Courier New" w:hint="eastAsia"/>
@@ -655,7 +832,7 @@
         <w:pStyle w:val="a3"/>
         <w:ind w:left="420" w:firstLineChars="0" w:firstLine="0"/>
         <w:rPr>
-          <w:rFonts w:ascii="Courier New" w:hAnsi="Courier New" w:cs="Courier New" w:hint="eastAsia"/>
+          <w:rFonts w:ascii="Courier New" w:hAnsi="Courier New" w:cs="Courier New"/>
           <w:sz w:val="20"/>
           <w:szCs w:val="20"/>
         </w:rPr>
@@ -680,14 +857,16 @@
     <w:p>
       <w:pPr>
         <w:rPr>
-          <w:rFonts w:ascii="Courier New" w:hAnsi="Courier New" w:cs="Courier New" w:hint="eastAsia"/>
-          <w:sz w:val="20"/>
-          <w:szCs w:val="20"/>
-        </w:rPr>
-      </w:pPr>
-      <w:r>
-        <w:rPr>
-          <w:rFonts w:ascii="Courier New" w:hAnsi="Courier New" w:cs="Courier New" w:hint="eastAsia"/>
+          <w:rFonts w:ascii="Courier New" w:hAnsi="Courier New" w:cs="Courier New"/>
+          <w:b/>
+          <w:sz w:val="20"/>
+          <w:szCs w:val="20"/>
+        </w:rPr>
+      </w:pPr>
+      <w:r>
+        <w:rPr>
+          <w:rFonts w:ascii="Courier New" w:hAnsi="Courier New" w:cs="Courier New" w:hint="eastAsia"/>
+          <w:b/>
           <w:sz w:val="20"/>
           <w:szCs w:val="20"/>
         </w:rPr>
@@ -696,6 +875,7 @@
       <w:r>
         <w:rPr>
           <w:rFonts w:ascii="Courier New" w:hAnsi="Courier New" w:cs="Courier New" w:hint="eastAsia"/>
+          <w:b/>
           <w:sz w:val="20"/>
           <w:szCs w:val="20"/>
         </w:rPr>
@@ -711,7 +891,7 @@
         </w:numPr>
         <w:ind w:firstLineChars="0"/>
         <w:rPr>
-          <w:rFonts w:ascii="Courier New" w:hAnsi="Courier New" w:cs="Courier New" w:hint="eastAsia"/>
+          <w:rFonts w:ascii="Courier New" w:hAnsi="Courier New" w:cs="Courier New"/>
           <w:sz w:val="20"/>
           <w:szCs w:val="20"/>
         </w:rPr>
@@ -907,6 +1087,371 @@
         </w:rPr>
         <w:t>.</w:t>
       </w:r>
+    </w:p>
+    <w:p>
+      <w:pPr>
+        <w:rPr>
+          <w:rFonts w:ascii="Courier New" w:hAnsi="Courier New" w:cs="Courier New"/>
+          <w:b/>
+          <w:sz w:val="20"/>
+          <w:szCs w:val="20"/>
+        </w:rPr>
+      </w:pPr>
+      <w:r>
+        <w:rPr>
+          <w:rFonts w:ascii="Courier New" w:hAnsi="Courier New" w:cs="Courier New" w:hint="eastAsia"/>
+          <w:b/>
+          <w:sz w:val="20"/>
+          <w:szCs w:val="20"/>
+        </w:rPr>
+        <w:t>内置</w:t>
+      </w:r>
+      <w:r>
+        <w:rPr>
+          <w:rFonts w:ascii="Courier New" w:hAnsi="Courier New" w:cs="Courier New"/>
+          <w:b/>
+          <w:sz w:val="20"/>
+          <w:szCs w:val="20"/>
+        </w:rPr>
+        <w:t>函数：</w:t>
+      </w:r>
+    </w:p>
+    <w:p>
+      <w:pPr>
+        <w:pStyle w:val="a3"/>
+        <w:numPr>
+          <w:ilvl w:val="0"/>
+          <w:numId w:val="6"/>
+        </w:numPr>
+        <w:ind w:firstLineChars="0"/>
+        <w:rPr>
+          <w:rFonts w:ascii="Courier New" w:hAnsi="Courier New" w:cs="Courier New"/>
+          <w:sz w:val="20"/>
+          <w:szCs w:val="20"/>
+        </w:rPr>
+      </w:pPr>
+      <w:r>
+        <w:rPr>
+          <w:rFonts w:ascii="Courier New" w:hAnsi="Courier New" w:cs="Courier New"/>
+          <w:sz w:val="20"/>
+          <w:szCs w:val="20"/>
+        </w:rPr>
+        <w:t>f</w:t>
+      </w:r>
+      <w:r>
+        <w:rPr>
+          <w:rFonts w:ascii="Courier New" w:hAnsi="Courier New" w:cs="Courier New" w:hint="eastAsia"/>
+          <w:sz w:val="20"/>
+          <w:szCs w:val="20"/>
+        </w:rPr>
+        <w:t>loat</w:t>
+      </w:r>
+      <w:r>
+        <w:rPr>
+          <w:rFonts w:ascii="Courier New" w:hAnsi="Courier New" w:cs="Courier New"/>
+          <w:sz w:val="20"/>
+          <w:szCs w:val="20"/>
+        </w:rPr>
+        <w:t>4</w:t>
+      </w:r>
+      <w:r>
+        <w:rPr>
+          <w:rFonts w:ascii="Courier New" w:hAnsi="Courier New" w:cs="Courier New"/>
+          <w:sz w:val="20"/>
+          <w:szCs w:val="20"/>
+        </w:rPr>
+        <w:t xml:space="preserve"> UnityObjectToClipPos(float3 p_ObjSpace</w:t>
+      </w:r>
+      <w:r>
+        <w:rPr>
+          <w:rFonts w:ascii="Courier New" w:hAnsi="Courier New" w:cs="Courier New"/>
+          <w:sz w:val="20"/>
+          <w:szCs w:val="20"/>
+        </w:rPr>
+        <w:t>);</w:t>
+      </w:r>
+    </w:p>
+    <w:p>
+      <w:pPr>
+        <w:pStyle w:val="a3"/>
+        <w:numPr>
+          <w:ilvl w:val="0"/>
+          <w:numId w:val="6"/>
+        </w:numPr>
+        <w:ind w:firstLineChars="0"/>
+        <w:rPr>
+          <w:rFonts w:ascii="Courier New" w:hAnsi="Courier New" w:cs="Courier New"/>
+          <w:sz w:val="20"/>
+          <w:szCs w:val="20"/>
+        </w:rPr>
+      </w:pPr>
+      <w:r>
+        <w:rPr>
+          <w:rFonts w:ascii="Courier New" w:hAnsi="Courier New" w:cs="Courier New"/>
+          <w:sz w:val="20"/>
+          <w:szCs w:val="20"/>
+        </w:rPr>
+        <w:t>float3 UnityObjectTo</w:t>
+      </w:r>
+      <w:r>
+        <w:rPr>
+          <w:rFonts w:ascii="Courier New" w:hAnsi="Courier New" w:cs="Courier New" w:hint="eastAsia"/>
+          <w:sz w:val="20"/>
+          <w:szCs w:val="20"/>
+        </w:rPr>
+        <w:t>ViewPos(float3 p_ObjSpace</w:t>
+      </w:r>
+      <w:r>
+        <w:rPr>
+          <w:rFonts w:ascii="Courier New" w:hAnsi="Courier New" w:cs="Courier New" w:hint="eastAsia"/>
+          <w:sz w:val="20"/>
+          <w:szCs w:val="20"/>
+        </w:rPr>
+        <w:t>);</w:t>
+      </w:r>
+    </w:p>
+    <w:p>
+      <w:pPr>
+        <w:pStyle w:val="a3"/>
+        <w:numPr>
+          <w:ilvl w:val="0"/>
+          <w:numId w:val="6"/>
+        </w:numPr>
+        <w:ind w:firstLineChars="0"/>
+        <w:rPr>
+          <w:rFonts w:ascii="Courier New" w:hAnsi="Courier New" w:cs="Courier New"/>
+          <w:sz w:val="20"/>
+          <w:szCs w:val="20"/>
+        </w:rPr>
+      </w:pPr>
+      <w:r>
+        <w:rPr>
+          <w:rFonts w:ascii="Courier New" w:hAnsi="Courier New" w:cs="Courier New" w:hint="eastAsia"/>
+          <w:sz w:val="20"/>
+          <w:szCs w:val="20"/>
+        </w:rPr>
+        <w:t>float3 WorldSpaceViewDir(float4 v</w:t>
+      </w:r>
+      <w:r>
+        <w:rPr>
+          <w:rFonts w:ascii="Courier New" w:hAnsi="Courier New" w:cs="Courier New"/>
+          <w:sz w:val="20"/>
+          <w:szCs w:val="20"/>
+        </w:rPr>
+        <w:t>_</w:t>
+      </w:r>
+      <w:r>
+        <w:rPr>
+          <w:rFonts w:ascii="Courier New" w:hAnsi="Courier New" w:cs="Courier New"/>
+          <w:sz w:val="20"/>
+          <w:szCs w:val="20"/>
+        </w:rPr>
+        <w:t>Obj</w:t>
+      </w:r>
+      <w:r>
+        <w:rPr>
+          <w:rFonts w:ascii="Courier New" w:hAnsi="Courier New" w:cs="Courier New"/>
+          <w:sz w:val="20"/>
+          <w:szCs w:val="20"/>
+        </w:rPr>
+        <w:t>Space</w:t>
+      </w:r>
+      <w:r>
+        <w:rPr>
+          <w:rFonts w:ascii="Courier New" w:hAnsi="Courier New" w:cs="Courier New" w:hint="eastAsia"/>
+          <w:sz w:val="20"/>
+          <w:szCs w:val="20"/>
+        </w:rPr>
+        <w:t>);</w:t>
+      </w:r>
+    </w:p>
+    <w:p>
+      <w:pPr>
+        <w:pStyle w:val="a3"/>
+        <w:numPr>
+          <w:ilvl w:val="0"/>
+          <w:numId w:val="6"/>
+        </w:numPr>
+        <w:ind w:firstLineChars="0"/>
+        <w:rPr>
+          <w:rFonts w:ascii="Courier New" w:hAnsi="Courier New" w:cs="Courier New"/>
+          <w:sz w:val="20"/>
+          <w:szCs w:val="20"/>
+        </w:rPr>
+      </w:pPr>
+      <w:r>
+        <w:rPr>
+          <w:rFonts w:ascii="Courier New" w:hAnsi="Courier New" w:cs="Courier New"/>
+          <w:sz w:val="20"/>
+          <w:szCs w:val="20"/>
+        </w:rPr>
+        <w:t>float3 ObjSpaceViewDir(float4 v</w:t>
+      </w:r>
+      <w:r>
+        <w:rPr>
+          <w:rFonts w:ascii="Courier New" w:hAnsi="Courier New" w:cs="Courier New"/>
+          <w:sz w:val="20"/>
+          <w:szCs w:val="20"/>
+        </w:rPr>
+        <w:t>_ObjSpace</w:t>
+      </w:r>
+      <w:r>
+        <w:rPr>
+          <w:rFonts w:ascii="Courier New" w:hAnsi="Courier New" w:cs="Courier New"/>
+          <w:sz w:val="20"/>
+          <w:szCs w:val="20"/>
+        </w:rPr>
+        <w:t>);</w:t>
+      </w:r>
+    </w:p>
+    <w:p>
+      <w:pPr>
+        <w:pStyle w:val="a3"/>
+        <w:numPr>
+          <w:ilvl w:val="0"/>
+          <w:numId w:val="6"/>
+        </w:numPr>
+        <w:ind w:firstLineChars="0"/>
+        <w:rPr>
+          <w:rFonts w:ascii="Courier New" w:hAnsi="Courier New" w:cs="Courier New"/>
+          <w:sz w:val="20"/>
+          <w:szCs w:val="20"/>
+        </w:rPr>
+      </w:pPr>
+      <w:r>
+        <w:rPr>
+          <w:rFonts w:ascii="Courier New" w:hAnsi="Courier New" w:cs="Courier New"/>
+          <w:sz w:val="20"/>
+          <w:szCs w:val="20"/>
+        </w:rPr>
+        <w:t>float3 WorldSpaceLightDir(</w:t>
+      </w:r>
+      <w:r>
+        <w:rPr>
+          <w:rFonts w:ascii="Courier New" w:hAnsi="Courier New" w:cs="Courier New"/>
+          <w:sz w:val="20"/>
+          <w:szCs w:val="20"/>
+        </w:rPr>
+        <w:t>float4 v_ObjSpace);</w:t>
+      </w:r>
+    </w:p>
+    <w:p>
+      <w:pPr>
+        <w:pStyle w:val="a3"/>
+        <w:numPr>
+          <w:ilvl w:val="0"/>
+          <w:numId w:val="6"/>
+        </w:numPr>
+        <w:ind w:firstLineChars="0"/>
+        <w:rPr>
+          <w:rFonts w:ascii="Courier New" w:hAnsi="Courier New" w:cs="Courier New"/>
+          <w:sz w:val="20"/>
+          <w:szCs w:val="20"/>
+        </w:rPr>
+      </w:pPr>
+      <w:r>
+        <w:rPr>
+          <w:rFonts w:ascii="Courier New" w:hAnsi="Courier New" w:cs="Courier New"/>
+          <w:sz w:val="20"/>
+          <w:szCs w:val="20"/>
+        </w:rPr>
+        <w:t>float3 ObjSpaceLightDir(float4 v</w:t>
+      </w:r>
+      <w:r>
+        <w:rPr>
+          <w:rFonts w:ascii="Courier New" w:hAnsi="Courier New" w:cs="Courier New"/>
+          <w:sz w:val="20"/>
+          <w:szCs w:val="20"/>
+        </w:rPr>
+        <w:t>_ObjSpace</w:t>
+      </w:r>
+      <w:r>
+        <w:rPr>
+          <w:rFonts w:ascii="Courier New" w:hAnsi="Courier New" w:cs="Courier New"/>
+          <w:sz w:val="20"/>
+          <w:szCs w:val="20"/>
+        </w:rPr>
+        <w:t>);</w:t>
+      </w:r>
+    </w:p>
+    <w:p>
+      <w:pPr>
+        <w:pStyle w:val="a3"/>
+        <w:numPr>
+          <w:ilvl w:val="0"/>
+          <w:numId w:val="6"/>
+        </w:numPr>
+        <w:ind w:firstLineChars="0"/>
+        <w:rPr>
+          <w:rFonts w:ascii="Courier New" w:hAnsi="Courier New" w:cs="Courier New"/>
+          <w:sz w:val="20"/>
+          <w:szCs w:val="20"/>
+        </w:rPr>
+      </w:pPr>
+      <w:r>
+        <w:rPr>
+          <w:rFonts w:ascii="Courier New" w:hAnsi="Courier New" w:cs="Courier New"/>
+          <w:sz w:val="20"/>
+          <w:szCs w:val="20"/>
+        </w:rPr>
+        <w:t>float4 ComputeScreenPos(</w:t>
+      </w:r>
+      <w:r>
+        <w:rPr>
+          <w:rFonts w:ascii="Courier New" w:hAnsi="Courier New" w:cs="Courier New"/>
+          <w:sz w:val="20"/>
+          <w:szCs w:val="20"/>
+        </w:rPr>
+        <w:t>float4 clipPos</w:t>
+      </w:r>
+      <w:r>
+        <w:rPr>
+          <w:rFonts w:ascii="Courier New" w:hAnsi="Courier New" w:cs="Courier New"/>
+          <w:sz w:val="20"/>
+          <w:szCs w:val="20"/>
+        </w:rPr>
+        <w:t>_ClipSpace</w:t>
+      </w:r>
+      <w:r>
+        <w:rPr>
+          <w:rFonts w:ascii="Courier New" w:hAnsi="Courier New" w:cs="Courier New"/>
+          <w:sz w:val="20"/>
+          <w:szCs w:val="20"/>
+        </w:rPr>
+        <w:t>);</w:t>
+      </w:r>
+    </w:p>
+    <w:p>
+      <w:pPr>
+        <w:pStyle w:val="a3"/>
+        <w:numPr>
+          <w:ilvl w:val="0"/>
+          <w:numId w:val="6"/>
+        </w:numPr>
+        <w:ind w:firstLineChars="0"/>
+        <w:rPr>
+          <w:rFonts w:ascii="Courier New" w:hAnsi="Courier New" w:cs="Courier New"/>
+          <w:sz w:val="20"/>
+          <w:szCs w:val="20"/>
+        </w:rPr>
+      </w:pPr>
+      <w:r>
+        <w:rPr>
+          <w:rFonts w:ascii="Courier New" w:hAnsi="Courier New" w:cs="Courier New"/>
+          <w:sz w:val="20"/>
+          <w:szCs w:val="20"/>
+        </w:rPr>
+        <w:t>float4 ComputeGrabScreenPos(float4 clipPos_ClipSpace);</w:t>
+      </w:r>
+    </w:p>
+    <w:p>
+      <w:pPr>
+        <w:rPr>
+          <w:rFonts w:ascii="Courier New" w:hAnsi="Courier New" w:cs="Courier New"/>
+          <w:sz w:val="20"/>
+          <w:szCs w:val="20"/>
+        </w:rPr>
+      </w:pPr>
     </w:p>
     <w:sectPr>
       <w:pgSz w:w="11906" w:h="16838"/>
@@ -919,7 +1464,7 @@
 </file>
 
 <file path=word/numbering.xml><?xml version="1.0" encoding="utf-8"?>
-<w:numbering xmlns:wpc="http://schemas.microsoft.com/office/word/2010/wordprocessingCanvas" xmlns:mc="http://schemas.openxmlformats.org/markup-compatibility/2006" xmlns:o="urn:schemas-microsoft-com:office:office" xmlns:r="http://schemas.openxmlformats.org/officeDocument/2006/relationships" xmlns:m="http://schemas.openxmlformats.org/officeDocument/2006/math" xmlns:v="urn:schemas-microsoft-com:vml" xmlns:wp14="http://schemas.microsoft.com/office/word/2010/wordprocessingDrawing" xmlns:wp="http://schemas.openxmlformats.org/drawingml/2006/wordprocessingDrawing" xmlns:w10="urn:schemas-microsoft-com:office:word" xmlns:w="http://schemas.openxmlformats.org/wordprocessingml/2006/main" xmlns:w14="http://schemas.microsoft.com/office/word/2010/wordml" xmlns:wpg="http://schemas.microsoft.com/office/word/2010/wordprocessingGroup" xmlns:wpi="http://schemas.microsoft.com/office/word/2010/wordprocessingInk" xmlns:wne="http://schemas.microsoft.com/office/word/2006/wordml" xmlns:wps="http://schemas.microsoft.com/office/word/2010/wordprocessingShape" mc:Ignorable="w14 wp14">
+<w:numbering xmlns:wpc="http://schemas.microsoft.com/office/word/2010/wordprocessingCanvas" xmlns:mc="http://schemas.openxmlformats.org/markup-compatibility/2006" xmlns:o="urn:schemas-microsoft-com:office:office" xmlns:r="http://schemas.openxmlformats.org/officeDocument/2006/relationships" xmlns:m="http://schemas.openxmlformats.org/officeDocument/2006/math" xmlns:v="urn:schemas-microsoft-com:vml" xmlns:wp14="http://schemas.microsoft.com/office/word/2010/wordprocessingDrawing" xmlns:wp="http://schemas.openxmlformats.org/drawingml/2006/wordprocessingDrawing" xmlns:w10="urn:schemas-microsoft-com:office:word" xmlns:w="http://schemas.openxmlformats.org/wordprocessingml/2006/main" xmlns:w14="http://schemas.microsoft.com/office/word/2010/wordml" xmlns:w15="http://schemas.microsoft.com/office/word/2012/wordml" xmlns:wpg="http://schemas.microsoft.com/office/word/2010/wordprocessingGroup" xmlns:wpi="http://schemas.microsoft.com/office/word/2010/wordprocessingInk" xmlns:wne="http://schemas.microsoft.com/office/word/2006/wordml" xmlns:wps="http://schemas.microsoft.com/office/word/2010/wordprocessingShape" mc:Ignorable="w14 w15 wp14">
   <w:numPicBullet w:numPicBulletId="0">
     <w:pict>
       <v:shapetype id="_x0000_t75" coordsize="21600,21600" o:spt="75" o:preferrelative="t" path="m@4@5l@4@11@9@11@9@5xe" filled="f" stroked="f">
@@ -941,7 +1486,7 @@
         <v:path o:extrusionok="f" gradientshapeok="t" o:connecttype="rect"/>
         <o:lock v:ext="edit" aspectratio="t"/>
       </v:shapetype>
-      <v:shape id="_x0000_i1051" type="#_x0000_t75" style="width:10.9pt;height:10.9pt" o:bullet="t">
+      <v:shape id="_x0000_i1027" type="#_x0000_t75" style="width:11.25pt;height:11.25pt" o:bullet="t">
         <v:imagedata r:id="rId1" o:title="mso7084"/>
       </v:shape>
     </w:pict>
@@ -1288,6 +1833,120 @@
     </w:lvl>
   </w:abstractNum>
   <w:abstractNum w:abstractNumId="3">
+    <w:nsid w:val="587708DB"/>
+    <w:multiLevelType w:val="hybridMultilevel"/>
+    <w:tmpl w:val="4548498C"/>
+    <w:lvl w:ilvl="0" w:tplc="04090007">
+      <w:start w:val="1"/>
+      <w:numFmt w:val="bullet"/>
+      <w:lvlText w:val=""/>
+      <w:lvlPicBulletId w:val="0"/>
+      <w:lvlJc w:val="left"/>
+      <w:pPr>
+        <w:ind w:left="420" w:hanging="420"/>
+      </w:pPr>
+      <w:rPr>
+        <w:rFonts w:ascii="Wingdings" w:hAnsi="Wingdings" w:hint="default"/>
+      </w:rPr>
+    </w:lvl>
+    <w:lvl w:ilvl="1" w:tplc="04090003" w:tentative="1">
+      <w:start w:val="1"/>
+      <w:numFmt w:val="bullet"/>
+      <w:lvlText w:val=""/>
+      <w:lvlJc w:val="left"/>
+      <w:pPr>
+        <w:ind w:left="840" w:hanging="420"/>
+      </w:pPr>
+      <w:rPr>
+        <w:rFonts w:ascii="Wingdings" w:hAnsi="Wingdings" w:hint="default"/>
+      </w:rPr>
+    </w:lvl>
+    <w:lvl w:ilvl="2" w:tplc="04090005" w:tentative="1">
+      <w:start w:val="1"/>
+      <w:numFmt w:val="bullet"/>
+      <w:lvlText w:val=""/>
+      <w:lvlJc w:val="left"/>
+      <w:pPr>
+        <w:ind w:left="1260" w:hanging="420"/>
+      </w:pPr>
+      <w:rPr>
+        <w:rFonts w:ascii="Wingdings" w:hAnsi="Wingdings" w:hint="default"/>
+      </w:rPr>
+    </w:lvl>
+    <w:lvl w:ilvl="3" w:tplc="04090001" w:tentative="1">
+      <w:start w:val="1"/>
+      <w:numFmt w:val="bullet"/>
+      <w:lvlText w:val=""/>
+      <w:lvlJc w:val="left"/>
+      <w:pPr>
+        <w:ind w:left="1680" w:hanging="420"/>
+      </w:pPr>
+      <w:rPr>
+        <w:rFonts w:ascii="Wingdings" w:hAnsi="Wingdings" w:hint="default"/>
+      </w:rPr>
+    </w:lvl>
+    <w:lvl w:ilvl="4" w:tplc="04090003" w:tentative="1">
+      <w:start w:val="1"/>
+      <w:numFmt w:val="bullet"/>
+      <w:lvlText w:val=""/>
+      <w:lvlJc w:val="left"/>
+      <w:pPr>
+        <w:ind w:left="2100" w:hanging="420"/>
+      </w:pPr>
+      <w:rPr>
+        <w:rFonts w:ascii="Wingdings" w:hAnsi="Wingdings" w:hint="default"/>
+      </w:rPr>
+    </w:lvl>
+    <w:lvl w:ilvl="5" w:tplc="04090005" w:tentative="1">
+      <w:start w:val="1"/>
+      <w:numFmt w:val="bullet"/>
+      <w:lvlText w:val=""/>
+      <w:lvlJc w:val="left"/>
+      <w:pPr>
+        <w:ind w:left="2520" w:hanging="420"/>
+      </w:pPr>
+      <w:rPr>
+        <w:rFonts w:ascii="Wingdings" w:hAnsi="Wingdings" w:hint="default"/>
+      </w:rPr>
+    </w:lvl>
+    <w:lvl w:ilvl="6" w:tplc="04090001" w:tentative="1">
+      <w:start w:val="1"/>
+      <w:numFmt w:val="bullet"/>
+      <w:lvlText w:val=""/>
+      <w:lvlJc w:val="left"/>
+      <w:pPr>
+        <w:ind w:left="2940" w:hanging="420"/>
+      </w:pPr>
+      <w:rPr>
+        <w:rFonts w:ascii="Wingdings" w:hAnsi="Wingdings" w:hint="default"/>
+      </w:rPr>
+    </w:lvl>
+    <w:lvl w:ilvl="7" w:tplc="04090003" w:tentative="1">
+      <w:start w:val="1"/>
+      <w:numFmt w:val="bullet"/>
+      <w:lvlText w:val=""/>
+      <w:lvlJc w:val="left"/>
+      <w:pPr>
+        <w:ind w:left="3360" w:hanging="420"/>
+      </w:pPr>
+      <w:rPr>
+        <w:rFonts w:ascii="Wingdings" w:hAnsi="Wingdings" w:hint="default"/>
+      </w:rPr>
+    </w:lvl>
+    <w:lvl w:ilvl="8" w:tplc="04090005" w:tentative="1">
+      <w:start w:val="1"/>
+      <w:numFmt w:val="bullet"/>
+      <w:lvlText w:val=""/>
+      <w:lvlJc w:val="left"/>
+      <w:pPr>
+        <w:ind w:left="3780" w:hanging="420"/>
+      </w:pPr>
+      <w:rPr>
+        <w:rFonts w:ascii="Wingdings" w:hAnsi="Wingdings" w:hint="default"/>
+      </w:rPr>
+    </w:lvl>
+  </w:abstractNum>
+  <w:abstractNum w:abstractNumId="4">
     <w:nsid w:val="6D1626D4"/>
     <w:multiLevelType w:val="hybridMultilevel"/>
     <w:tmpl w:val="1B82C2B4"/>
@@ -1401,7 +2060,7 @@
       </w:rPr>
     </w:lvl>
   </w:abstractNum>
-  <w:abstractNum w:abstractNumId="4">
+  <w:abstractNum w:abstractNumId="5">
     <w:nsid w:val="7E1E1AB8"/>
     <w:multiLevelType w:val="hybridMultilevel"/>
     <w:tmpl w:val="785CED1C"/>
@@ -1491,10 +2150,10 @@
     <w:abstractNumId w:val="1"/>
   </w:num>
   <w:num w:numId="2">
-    <w:abstractNumId w:val="4"/>
+    <w:abstractNumId w:val="5"/>
   </w:num>
   <w:num w:numId="3">
-    <w:abstractNumId w:val="3"/>
+    <w:abstractNumId w:val="4"/>
   </w:num>
   <w:num w:numId="4">
     <w:abstractNumId w:val="2"/>
@@ -1502,11 +2161,14 @@
   <w:num w:numId="5">
     <w:abstractNumId w:val="0"/>
   </w:num>
+  <w:num w:numId="6">
+    <w:abstractNumId w:val="3"/>
+  </w:num>
 </w:numbering>
 </file>
 
 <file path=word/styles.xml><?xml version="1.0" encoding="utf-8"?>
-<w:styles xmlns:mc="http://schemas.openxmlformats.org/markup-compatibility/2006" xmlns:r="http://schemas.openxmlformats.org/officeDocument/2006/relationships" xmlns:w="http://schemas.openxmlformats.org/wordprocessingml/2006/main" xmlns:w14="http://schemas.microsoft.com/office/word/2010/wordml" mc:Ignorable="w14">
+<w:styles xmlns:mc="http://schemas.openxmlformats.org/markup-compatibility/2006" xmlns:r="http://schemas.openxmlformats.org/officeDocument/2006/relationships" xmlns:w="http://schemas.openxmlformats.org/wordprocessingml/2006/main" xmlns:w14="http://schemas.microsoft.com/office/word/2010/wordml" xmlns:w15="http://schemas.microsoft.com/office/word/2012/wordml" mc:Ignorable="w14 w15">
   <w:docDefaults>
     <w:rPrDefault>
       <w:rPr>
@@ -1519,144 +2181,378 @@
     </w:rPrDefault>
     <w:pPrDefault/>
   </w:docDefaults>
-  <w:latentStyles w:defLockedState="0" w:defUIPriority="99" w:defSemiHidden="1" w:defUnhideWhenUsed="1" w:defQFormat="0" w:count="267">
-    <w:lsdException w:name="Normal" w:semiHidden="0" w:uiPriority="0" w:unhideWhenUsed="0" w:qFormat="1"/>
-    <w:lsdException w:name="heading 1" w:semiHidden="0" w:uiPriority="9" w:unhideWhenUsed="0" w:qFormat="1"/>
-    <w:lsdException w:name="heading 2" w:uiPriority="9" w:qFormat="1"/>
-    <w:lsdException w:name="heading 3" w:uiPriority="9" w:qFormat="1"/>
-    <w:lsdException w:name="heading 4" w:uiPriority="9" w:qFormat="1"/>
-    <w:lsdException w:name="heading 5" w:uiPriority="9" w:qFormat="1"/>
-    <w:lsdException w:name="heading 6" w:uiPriority="9" w:qFormat="1"/>
-    <w:lsdException w:name="heading 7" w:uiPriority="9" w:qFormat="1"/>
-    <w:lsdException w:name="heading 8" w:uiPriority="9" w:qFormat="1"/>
-    <w:lsdException w:name="heading 9" w:uiPriority="9" w:qFormat="1"/>
-    <w:lsdException w:name="toc 1" w:uiPriority="39"/>
-    <w:lsdException w:name="toc 2" w:uiPriority="39"/>
-    <w:lsdException w:name="toc 3" w:uiPriority="39"/>
-    <w:lsdException w:name="toc 4" w:uiPriority="39"/>
-    <w:lsdException w:name="toc 5" w:uiPriority="39"/>
-    <w:lsdException w:name="toc 6" w:uiPriority="39"/>
-    <w:lsdException w:name="toc 7" w:uiPriority="39"/>
-    <w:lsdException w:name="toc 8" w:uiPriority="39"/>
-    <w:lsdException w:name="toc 9" w:uiPriority="39"/>
-    <w:lsdException w:name="caption" w:uiPriority="35" w:qFormat="1"/>
-    <w:lsdException w:name="Title" w:semiHidden="0" w:uiPriority="10" w:unhideWhenUsed="0" w:qFormat="1"/>
-    <w:lsdException w:name="Default Paragraph Font" w:uiPriority="1"/>
-    <w:lsdException w:name="Subtitle" w:semiHidden="0" w:uiPriority="11" w:unhideWhenUsed="0" w:qFormat="1"/>
-    <w:lsdException w:name="Strong" w:semiHidden="0" w:uiPriority="22" w:unhideWhenUsed="0" w:qFormat="1"/>
-    <w:lsdException w:name="Emphasis" w:semiHidden="0" w:uiPriority="20" w:unhideWhenUsed="0" w:qFormat="1"/>
-    <w:lsdException w:name="Table Grid" w:semiHidden="0" w:uiPriority="59" w:unhideWhenUsed="0"/>
-    <w:lsdException w:name="Placeholder Text" w:unhideWhenUsed="0"/>
-    <w:lsdException w:name="No Spacing" w:semiHidden="0" w:uiPriority="1" w:unhideWhenUsed="0" w:qFormat="1"/>
-    <w:lsdException w:name="Light Shading" w:semiHidden="0" w:uiPriority="60" w:unhideWhenUsed="0"/>
-    <w:lsdException w:name="Light List" w:semiHidden="0" w:uiPriority="61" w:unhideWhenUsed="0"/>
-    <w:lsdException w:name="Light Grid" w:semiHidden="0" w:uiPriority="62" w:unhideWhenUsed="0"/>
-    <w:lsdException w:name="Medium Shading 1" w:semiHidden="0" w:uiPriority="63" w:unhideWhenUsed="0"/>
-    <w:lsdException w:name="Medium Shading 2" w:semiHidden="0" w:uiPriority="64" w:unhideWhenUsed="0"/>
-    <w:lsdException w:name="Medium List 1" w:semiHidden="0" w:uiPriority="65" w:unhideWhenUsed="0"/>
-    <w:lsdException w:name="Medium List 2" w:semiHidden="0" w:uiPriority="66" w:unhideWhenUsed="0"/>
-    <w:lsdException w:name="Medium Grid 1" w:semiHidden="0" w:uiPriority="67" w:unhideWhenUsed="0"/>
-    <w:lsdException w:name="Medium Grid 2" w:semiHidden="0" w:uiPriority="68" w:unhideWhenUsed="0"/>
-    <w:lsdException w:name="Medium Grid 3" w:semiHidden="0" w:uiPriority="69" w:unhideWhenUsed="0"/>
-    <w:lsdException w:name="Dark List" w:semiHidden="0" w:uiPriority="70" w:unhideWhenUsed="0"/>
-    <w:lsdException w:name="Colorful Shading" w:semiHidden="0" w:uiPriority="71" w:unhideWhenUsed="0"/>
-    <w:lsdException w:name="Colorful List" w:semiHidden="0" w:uiPriority="72" w:unhideWhenUsed="0"/>
-    <w:lsdException w:name="Colorful Grid" w:semiHidden="0" w:uiPriority="73" w:unhideWhenUsed="0"/>
-    <w:lsdException w:name="Light Shading Accent 1" w:semiHidden="0" w:uiPriority="60" w:unhideWhenUsed="0"/>
-    <w:lsdException w:name="Light List Accent 1" w:semiHidden="0" w:uiPriority="61" w:unhideWhenUsed="0"/>
-    <w:lsdException w:name="Light Grid Accent 1" w:semiHidden="0" w:uiPriority="62" w:unhideWhenUsed="0"/>
-    <w:lsdException w:name="Medium Shading 1 Accent 1" w:semiHidden="0" w:uiPriority="63" w:unhideWhenUsed="0"/>
-    <w:lsdException w:name="Medium Shading 2 Accent 1" w:semiHidden="0" w:uiPriority="64" w:unhideWhenUsed="0"/>
-    <w:lsdException w:name="Medium List 1 Accent 1" w:semiHidden="0" w:uiPriority="65" w:unhideWhenUsed="0"/>
-    <w:lsdException w:name="Revision" w:unhideWhenUsed="0"/>
-    <w:lsdException w:name="List Paragraph" w:semiHidden="0" w:uiPriority="34" w:unhideWhenUsed="0" w:qFormat="1"/>
-    <w:lsdException w:name="Quote" w:semiHidden="0" w:uiPriority="29" w:unhideWhenUsed="0" w:qFormat="1"/>
-    <w:lsdException w:name="Intense Quote" w:semiHidden="0" w:uiPriority="30" w:unhideWhenUsed="0" w:qFormat="1"/>
-    <w:lsdException w:name="Medium List 2 Accent 1" w:semiHidden="0" w:uiPriority="66" w:unhideWhenUsed="0"/>
-    <w:lsdException w:name="Medium Grid 1 Accent 1" w:semiHidden="0" w:uiPriority="67" w:unhideWhenUsed="0"/>
-    <w:lsdException w:name="Medium Grid 2 Accent 1" w:semiHidden="0" w:uiPriority="68" w:unhideWhenUsed="0"/>
-    <w:lsdException w:name="Medium Grid 3 Accent 1" w:semiHidden="0" w:uiPriority="69" w:unhideWhenUsed="0"/>
-    <w:lsdException w:name="Dark List Accent 1" w:semiHidden="0" w:uiPriority="70" w:unhideWhenUsed="0"/>
-    <w:lsdException w:name="Colorful Shading Accent 1" w:semiHidden="0" w:uiPriority="71" w:unhideWhenUsed="0"/>
-    <w:lsdException w:name="Colorful List Accent 1" w:semiHidden="0" w:uiPriority="72" w:unhideWhenUsed="0"/>
-    <w:lsdException w:name="Colorful Grid Accent 1" w:semiHidden="0" w:uiPriority="73" w:unhideWhenUsed="0"/>
-    <w:lsdException w:name="Light Shading Accent 2" w:semiHidden="0" w:uiPriority="60" w:unhideWhenUsed="0"/>
-    <w:lsdException w:name="Light List Accent 2" w:semiHidden="0" w:uiPriority="61" w:unhideWhenUsed="0"/>
-    <w:lsdException w:name="Light Grid Accent 2" w:semiHidden="0" w:uiPriority="62" w:unhideWhenUsed="0"/>
-    <w:lsdException w:name="Medium Shading 1 Accent 2" w:semiHidden="0" w:uiPriority="63" w:unhideWhenUsed="0"/>
-    <w:lsdException w:name="Medium Shading 2 Accent 2" w:semiHidden="0" w:uiPriority="64" w:unhideWhenUsed="0"/>
-    <w:lsdException w:name="Medium List 1 Accent 2" w:semiHidden="0" w:uiPriority="65" w:unhideWhenUsed="0"/>
-    <w:lsdException w:name="Medium List 2 Accent 2" w:semiHidden="0" w:uiPriority="66" w:unhideWhenUsed="0"/>
-    <w:lsdException w:name="Medium Grid 1 Accent 2" w:semiHidden="0" w:uiPriority="67" w:unhideWhenUsed="0"/>
-    <w:lsdException w:name="Medium Grid 2 Accent 2" w:semiHidden="0" w:uiPriority="68" w:unhideWhenUsed="0"/>
-    <w:lsdException w:name="Medium Grid 3 Accent 2" w:semiHidden="0" w:uiPriority="69" w:unhideWhenUsed="0"/>
-    <w:lsdException w:name="Dark List Accent 2" w:semiHidden="0" w:uiPriority="70" w:unhideWhenUsed="0"/>
-    <w:lsdException w:name="Colorful Shading Accent 2" w:semiHidden="0" w:uiPriority="71" w:unhideWhenUsed="0"/>
-    <w:lsdException w:name="Colorful List Accent 2" w:semiHidden="0" w:uiPriority="72" w:unhideWhenUsed="0"/>
-    <w:lsdException w:name="Colorful Grid Accent 2" w:semiHidden="0" w:uiPriority="73" w:unhideWhenUsed="0"/>
-    <w:lsdException w:name="Light Shading Accent 3" w:semiHidden="0" w:uiPriority="60" w:unhideWhenUsed="0"/>
-    <w:lsdException w:name="Light List Accent 3" w:semiHidden="0" w:uiPriority="61" w:unhideWhenUsed="0"/>
-    <w:lsdException w:name="Light Grid Accent 3" w:semiHidden="0" w:uiPriority="62" w:unhideWhenUsed="0"/>
-    <w:lsdException w:name="Medium Shading 1 Accent 3" w:semiHidden="0" w:uiPriority="63" w:unhideWhenUsed="0"/>
-    <w:lsdException w:name="Medium Shading 2 Accent 3" w:semiHidden="0" w:uiPriority="64" w:unhideWhenUsed="0"/>
-    <w:lsdException w:name="Medium List 1 Accent 3" w:semiHidden="0" w:uiPriority="65" w:unhideWhenUsed="0"/>
-    <w:lsdException w:name="Medium List 2 Accent 3" w:semiHidden="0" w:uiPriority="66" w:unhideWhenUsed="0"/>
-    <w:lsdException w:name="Medium Grid 1 Accent 3" w:semiHidden="0" w:uiPriority="67" w:unhideWhenUsed="0"/>
-    <w:lsdException w:name="Medium Grid 2 Accent 3" w:semiHidden="0" w:uiPriority="68" w:unhideWhenUsed="0"/>
-    <w:lsdException w:name="Medium Grid 3 Accent 3" w:semiHidden="0" w:uiPriority="69" w:unhideWhenUsed="0"/>
-    <w:lsdException w:name="Dark List Accent 3" w:semiHidden="0" w:uiPriority="70" w:unhideWhenUsed="0"/>
-    <w:lsdException w:name="Colorful Shading Accent 3" w:semiHidden="0" w:uiPriority="71" w:unhideWhenUsed="0"/>
-    <w:lsdException w:name="Colorful List Accent 3" w:semiHidden="0" w:uiPriority="72" w:unhideWhenUsed="0"/>
-    <w:lsdException w:name="Colorful Grid Accent 3" w:semiHidden="0" w:uiPriority="73" w:unhideWhenUsed="0"/>
-    <w:lsdException w:name="Light Shading Accent 4" w:semiHidden="0" w:uiPriority="60" w:unhideWhenUsed="0"/>
-    <w:lsdException w:name="Light List Accent 4" w:semiHidden="0" w:uiPriority="61" w:unhideWhenUsed="0"/>
-    <w:lsdException w:name="Light Grid Accent 4" w:semiHidden="0" w:uiPriority="62" w:unhideWhenUsed="0"/>
-    <w:lsdException w:name="Medium Shading 1 Accent 4" w:semiHidden="0" w:uiPriority="63" w:unhideWhenUsed="0"/>
-    <w:lsdException w:name="Medium Shading 2 Accent 4" w:semiHidden="0" w:uiPriority="64" w:unhideWhenUsed="0"/>
-    <w:lsdException w:name="Medium List 1 Accent 4" w:semiHidden="0" w:uiPriority="65" w:unhideWhenUsed="0"/>
-    <w:lsdException w:name="Medium List 2 Accent 4" w:semiHidden="0" w:uiPriority="66" w:unhideWhenUsed="0"/>
-    <w:lsdException w:name="Medium Grid 1 Accent 4" w:semiHidden="0" w:uiPriority="67" w:unhideWhenUsed="0"/>
-    <w:lsdException w:name="Medium Grid 2 Accent 4" w:semiHidden="0" w:uiPriority="68" w:unhideWhenUsed="0"/>
-    <w:lsdException w:name="Medium Grid 3 Accent 4" w:semiHidden="0" w:uiPriority="69" w:unhideWhenUsed="0"/>
-    <w:lsdException w:name="Dark List Accent 4" w:semiHidden="0" w:uiPriority="70" w:unhideWhenUsed="0"/>
-    <w:lsdException w:name="Colorful Shading Accent 4" w:semiHidden="0" w:uiPriority="71" w:unhideWhenUsed="0"/>
-    <w:lsdException w:name="Colorful List Accent 4" w:semiHidden="0" w:uiPriority="72" w:unhideWhenUsed="0"/>
-    <w:lsdException w:name="Colorful Grid Accent 4" w:semiHidden="0" w:uiPriority="73" w:unhideWhenUsed="0"/>
-    <w:lsdException w:name="Light Shading Accent 5" w:semiHidden="0" w:uiPriority="60" w:unhideWhenUsed="0"/>
-    <w:lsdException w:name="Light List Accent 5" w:semiHidden="0" w:uiPriority="61" w:unhideWhenUsed="0"/>
-    <w:lsdException w:name="Light Grid Accent 5" w:semiHidden="0" w:uiPriority="62" w:unhideWhenUsed="0"/>
-    <w:lsdException w:name="Medium Shading 1 Accent 5" w:semiHidden="0" w:uiPriority="63" w:unhideWhenUsed="0"/>
-    <w:lsdException w:name="Medium Shading 2 Accent 5" w:semiHidden="0" w:uiPriority="64" w:unhideWhenUsed="0"/>
-    <w:lsdException w:name="Medium List 1 Accent 5" w:semiHidden="0" w:uiPriority="65" w:unhideWhenUsed="0"/>
-    <w:lsdException w:name="Medium List 2 Accent 5" w:semiHidden="0" w:uiPriority="66" w:unhideWhenUsed="0"/>
-    <w:lsdException w:name="Medium Grid 1 Accent 5" w:semiHidden="0" w:uiPriority="67" w:unhideWhenUsed="0"/>
-    <w:lsdException w:name="Medium Grid 2 Accent 5" w:semiHidden="0" w:uiPriority="68" w:unhideWhenUsed="0"/>
-    <w:lsdException w:name="Medium Grid 3 Accent 5" w:semiHidden="0" w:uiPriority="69" w:unhideWhenUsed="0"/>
-    <w:lsdException w:name="Dark List Accent 5" w:semiHidden="0" w:uiPriority="70" w:unhideWhenUsed="0"/>
-    <w:lsdException w:name="Colorful Shading Accent 5" w:semiHidden="0" w:uiPriority="71" w:unhideWhenUsed="0"/>
-    <w:lsdException w:name="Colorful List Accent 5" w:semiHidden="0" w:uiPriority="72" w:unhideWhenUsed="0"/>
-    <w:lsdException w:name="Colorful Grid Accent 5" w:semiHidden="0" w:uiPriority="73" w:unhideWhenUsed="0"/>
-    <w:lsdException w:name="Light Shading Accent 6" w:semiHidden="0" w:uiPriority="60" w:unhideWhenUsed="0"/>
-    <w:lsdException w:name="Light List Accent 6" w:semiHidden="0" w:uiPriority="61" w:unhideWhenUsed="0"/>
-    <w:lsdException w:name="Light Grid Accent 6" w:semiHidden="0" w:uiPriority="62" w:unhideWhenUsed="0"/>
-    <w:lsdException w:name="Medium Shading 1 Accent 6" w:semiHidden="0" w:uiPriority="63" w:unhideWhenUsed="0"/>
-    <w:lsdException w:name="Medium Shading 2 Accent 6" w:semiHidden="0" w:uiPriority="64" w:unhideWhenUsed="0"/>
-    <w:lsdException w:name="Medium List 1 Accent 6" w:semiHidden="0" w:uiPriority="65" w:unhideWhenUsed="0"/>
-    <w:lsdException w:name="Medium List 2 Accent 6" w:semiHidden="0" w:uiPriority="66" w:unhideWhenUsed="0"/>
-    <w:lsdException w:name="Medium Grid 1 Accent 6" w:semiHidden="0" w:uiPriority="67" w:unhideWhenUsed="0"/>
-    <w:lsdException w:name="Medium Grid 2 Accent 6" w:semiHidden="0" w:uiPriority="68" w:unhideWhenUsed="0"/>
-    <w:lsdException w:name="Medium Grid 3 Accent 6" w:semiHidden="0" w:uiPriority="69" w:unhideWhenUsed="0"/>
-    <w:lsdException w:name="Dark List Accent 6" w:semiHidden="0" w:uiPriority="70" w:unhideWhenUsed="0"/>
-    <w:lsdException w:name="Colorful Shading Accent 6" w:semiHidden="0" w:uiPriority="71" w:unhideWhenUsed="0"/>
-    <w:lsdException w:name="Colorful List Accent 6" w:semiHidden="0" w:uiPriority="72" w:unhideWhenUsed="0"/>
-    <w:lsdException w:name="Colorful Grid Accent 6" w:semiHidden="0" w:uiPriority="73" w:unhideWhenUsed="0"/>
-    <w:lsdException w:name="Subtle Emphasis" w:semiHidden="0" w:uiPriority="19" w:unhideWhenUsed="0" w:qFormat="1"/>
-    <w:lsdException w:name="Intense Emphasis" w:semiHidden="0" w:uiPriority="21" w:unhideWhenUsed="0" w:qFormat="1"/>
-    <w:lsdException w:name="Subtle Reference" w:semiHidden="0" w:uiPriority="31" w:unhideWhenUsed="0" w:qFormat="1"/>
-    <w:lsdException w:name="Intense Reference" w:semiHidden="0" w:uiPriority="32" w:unhideWhenUsed="0" w:qFormat="1"/>
-    <w:lsdException w:name="Book Title" w:semiHidden="0" w:uiPriority="33" w:unhideWhenUsed="0" w:qFormat="1"/>
-    <w:lsdException w:name="Bibliography" w:uiPriority="37"/>
-    <w:lsdException w:name="TOC Heading" w:uiPriority="39" w:qFormat="1"/>
+  <w:latentStyles w:defLockedState="0" w:defUIPriority="99" w:defSemiHidden="0" w:defUnhideWhenUsed="0" w:defQFormat="0" w:count="371">
+    <w:lsdException w:name="Normal" w:uiPriority="0" w:qFormat="1"/>
+    <w:lsdException w:name="heading 1" w:uiPriority="9" w:qFormat="1"/>
+    <w:lsdException w:name="heading 2" w:semiHidden="1" w:uiPriority="9" w:unhideWhenUsed="1" w:qFormat="1"/>
+    <w:lsdException w:name="heading 3" w:semiHidden="1" w:uiPriority="9" w:unhideWhenUsed="1" w:qFormat="1"/>
+    <w:lsdException w:name="heading 4" w:semiHidden="1" w:uiPriority="9" w:unhideWhenUsed="1" w:qFormat="1"/>
+    <w:lsdException w:name="heading 5" w:semiHidden="1" w:uiPriority="9" w:unhideWhenUsed="1" w:qFormat="1"/>
+    <w:lsdException w:name="heading 6" w:semiHidden="1" w:uiPriority="9" w:unhideWhenUsed="1" w:qFormat="1"/>
+    <w:lsdException w:name="heading 7" w:semiHidden="1" w:uiPriority="9" w:unhideWhenUsed="1" w:qFormat="1"/>
+    <w:lsdException w:name="heading 8" w:semiHidden="1" w:uiPriority="9" w:unhideWhenUsed="1" w:qFormat="1"/>
+    <w:lsdException w:name="heading 9" w:semiHidden="1" w:uiPriority="9" w:unhideWhenUsed="1" w:qFormat="1"/>
+    <w:lsdException w:name="index 1" w:semiHidden="1" w:unhideWhenUsed="1"/>
+    <w:lsdException w:name="index 2" w:semiHidden="1" w:unhideWhenUsed="1"/>
+    <w:lsdException w:name="index 3" w:semiHidden="1" w:unhideWhenUsed="1"/>
+    <w:lsdException w:name="index 4" w:semiHidden="1" w:unhideWhenUsed="1"/>
+    <w:lsdException w:name="index 5" w:semiHidden="1" w:unhideWhenUsed="1"/>
+    <w:lsdException w:name="index 6" w:semiHidden="1" w:unhideWhenUsed="1"/>
+    <w:lsdException w:name="index 7" w:semiHidden="1" w:unhideWhenUsed="1"/>
+    <w:lsdException w:name="index 8" w:semiHidden="1" w:unhideWhenUsed="1"/>
+    <w:lsdException w:name="index 9" w:semiHidden="1" w:unhideWhenUsed="1"/>
+    <w:lsdException w:name="toc 1" w:semiHidden="1" w:uiPriority="39" w:unhideWhenUsed="1"/>
+    <w:lsdException w:name="toc 2" w:semiHidden="1" w:uiPriority="39" w:unhideWhenUsed="1"/>
+    <w:lsdException w:name="toc 3" w:semiHidden="1" w:uiPriority="39" w:unhideWhenUsed="1"/>
+    <w:lsdException w:name="toc 4" w:semiHidden="1" w:uiPriority="39" w:unhideWhenUsed="1"/>
+    <w:lsdException w:name="toc 5" w:semiHidden="1" w:uiPriority="39" w:unhideWhenUsed="1"/>
+    <w:lsdException w:name="toc 6" w:semiHidden="1" w:uiPriority="39" w:unhideWhenUsed="1"/>
+    <w:lsdException w:name="toc 7" w:semiHidden="1" w:uiPriority="39" w:unhideWhenUsed="1"/>
+    <w:lsdException w:name="toc 8" w:semiHidden="1" w:uiPriority="39" w:unhideWhenUsed="1"/>
+    <w:lsdException w:name="toc 9" w:semiHidden="1" w:uiPriority="39" w:unhideWhenUsed="1"/>
+    <w:lsdException w:name="Normal Indent" w:semiHidden="1" w:unhideWhenUsed="1"/>
+    <w:lsdException w:name="footnote text" w:semiHidden="1" w:unhideWhenUsed="1"/>
+    <w:lsdException w:name="annotation text" w:semiHidden="1" w:unhideWhenUsed="1"/>
+    <w:lsdException w:name="header" w:semiHidden="1" w:unhideWhenUsed="1"/>
+    <w:lsdException w:name="footer" w:semiHidden="1" w:unhideWhenUsed="1"/>
+    <w:lsdException w:name="index heading" w:semiHidden="1" w:unhideWhenUsed="1"/>
+    <w:lsdException w:name="caption" w:semiHidden="1" w:uiPriority="35" w:unhideWhenUsed="1" w:qFormat="1"/>
+    <w:lsdException w:name="table of figures" w:semiHidden="1" w:unhideWhenUsed="1"/>
+    <w:lsdException w:name="envelope address" w:semiHidden="1" w:unhideWhenUsed="1"/>
+    <w:lsdException w:name="envelope return" w:semiHidden="1" w:unhideWhenUsed="1"/>
+    <w:lsdException w:name="footnote reference" w:semiHidden="1" w:unhideWhenUsed="1"/>
+    <w:lsdException w:name="annotation reference" w:semiHidden="1" w:unhideWhenUsed="1"/>
+    <w:lsdException w:name="line number" w:semiHidden="1" w:unhideWhenUsed="1"/>
+    <w:lsdException w:name="page number" w:semiHidden="1" w:unhideWhenUsed="1"/>
+    <w:lsdException w:name="endnote reference" w:semiHidden="1" w:unhideWhenUsed="1"/>
+    <w:lsdException w:name="endnote text" w:semiHidden="1" w:unhideWhenUsed="1"/>
+    <w:lsdException w:name="table of authorities" w:semiHidden="1" w:unhideWhenUsed="1"/>
+    <w:lsdException w:name="macro" w:semiHidden="1" w:unhideWhenUsed="1"/>
+    <w:lsdException w:name="toa heading" w:semiHidden="1" w:unhideWhenUsed="1"/>
+    <w:lsdException w:name="List" w:semiHidden="1" w:unhideWhenUsed="1"/>
+    <w:lsdException w:name="List Bullet" w:semiHidden="1" w:unhideWhenUsed="1"/>
+    <w:lsdException w:name="List Number" w:semiHidden="1" w:unhideWhenUsed="1"/>
+    <w:lsdException w:name="List 2" w:semiHidden="1" w:unhideWhenUsed="1"/>
+    <w:lsdException w:name="List 3" w:semiHidden="1" w:unhideWhenUsed="1"/>
+    <w:lsdException w:name="List 4" w:semiHidden="1" w:unhideWhenUsed="1"/>
+    <w:lsdException w:name="List 5" w:semiHidden="1" w:unhideWhenUsed="1"/>
+    <w:lsdException w:name="List Bullet 2" w:semiHidden="1" w:unhideWhenUsed="1"/>
+    <w:lsdException w:name="List Bullet 3" w:semiHidden="1" w:unhideWhenUsed="1"/>
+    <w:lsdException w:name="List Bullet 4" w:semiHidden="1" w:unhideWhenUsed="1"/>
+    <w:lsdException w:name="List Bullet 5" w:semiHidden="1" w:unhideWhenUsed="1"/>
+    <w:lsdException w:name="List Number 2" w:semiHidden="1" w:unhideWhenUsed="1"/>
+    <w:lsdException w:name="List Number 3" w:semiHidden="1" w:unhideWhenUsed="1"/>
+    <w:lsdException w:name="List Number 4" w:semiHidden="1" w:unhideWhenUsed="1"/>
+    <w:lsdException w:name="List Number 5" w:semiHidden="1" w:unhideWhenUsed="1"/>
+    <w:lsdException w:name="Title" w:uiPriority="10" w:qFormat="1"/>
+    <w:lsdException w:name="Closing" w:semiHidden="1" w:unhideWhenUsed="1"/>
+    <w:lsdException w:name="Signature" w:semiHidden="1" w:unhideWhenUsed="1"/>
+    <w:lsdException w:name="Default Paragraph Font" w:semiHidden="1" w:uiPriority="1" w:unhideWhenUsed="1"/>
+    <w:lsdException w:name="Body Text" w:semiHidden="1" w:unhideWhenUsed="1"/>
+    <w:lsdException w:name="Body Text Indent" w:semiHidden="1" w:unhideWhenUsed="1"/>
+    <w:lsdException w:name="List Continue" w:semiHidden="1" w:unhideWhenUsed="1"/>
+    <w:lsdException w:name="List Continue 2" w:semiHidden="1" w:unhideWhenUsed="1"/>
+    <w:lsdException w:name="List Continue 3" w:semiHidden="1" w:unhideWhenUsed="1"/>
+    <w:lsdException w:name="List Continue 4" w:semiHidden="1" w:unhideWhenUsed="1"/>
+    <w:lsdException w:name="List Continue 5" w:semiHidden="1" w:unhideWhenUsed="1"/>
+    <w:lsdException w:name="Message Header" w:semiHidden="1" w:unhideWhenUsed="1"/>
+    <w:lsdException w:name="Subtitle" w:uiPriority="11" w:qFormat="1"/>
+    <w:lsdException w:name="Salutation" w:semiHidden="1" w:unhideWhenUsed="1"/>
+    <w:lsdException w:name="Date" w:semiHidden="1" w:unhideWhenUsed="1"/>
+    <w:lsdException w:name="Body Text First Indent" w:semiHidden="1" w:unhideWhenUsed="1"/>
+    <w:lsdException w:name="Body Text First Indent 2" w:semiHidden="1" w:unhideWhenUsed="1"/>
+    <w:lsdException w:name="Note Heading" w:semiHidden="1" w:unhideWhenUsed="1"/>
+    <w:lsdException w:name="Body Text 2" w:semiHidden="1" w:unhideWhenUsed="1"/>
+    <w:lsdException w:name="Body Text 3" w:semiHidden="1" w:unhideWhenUsed="1"/>
+    <w:lsdException w:name="Body Text Indent 2" w:semiHidden="1" w:unhideWhenUsed="1"/>
+    <w:lsdException w:name="Body Text Indent 3" w:semiHidden="1" w:unhideWhenUsed="1"/>
+    <w:lsdException w:name="Block Text" w:semiHidden="1" w:unhideWhenUsed="1"/>
+    <w:lsdException w:name="Hyperlink" w:semiHidden="1" w:unhideWhenUsed="1"/>
+    <w:lsdException w:name="FollowedHyperlink" w:semiHidden="1" w:unhideWhenUsed="1"/>
+    <w:lsdException w:name="Strong" w:uiPriority="22" w:qFormat="1"/>
+    <w:lsdException w:name="Emphasis" w:uiPriority="20" w:qFormat="1"/>
+    <w:lsdException w:name="Document Map" w:semiHidden="1" w:unhideWhenUsed="1"/>
+    <w:lsdException w:name="Plain Text" w:semiHidden="1" w:unhideWhenUsed="1"/>
+    <w:lsdException w:name="E-mail Signature" w:semiHidden="1" w:unhideWhenUsed="1"/>
+    <w:lsdException w:name="HTML Top of Form" w:semiHidden="1" w:unhideWhenUsed="1"/>
+    <w:lsdException w:name="HTML Bottom of Form" w:semiHidden="1" w:unhideWhenUsed="1"/>
+    <w:lsdException w:name="Normal (Web)" w:semiHidden="1" w:unhideWhenUsed="1"/>
+    <w:lsdException w:name="HTML Acronym" w:semiHidden="1" w:unhideWhenUsed="1"/>
+    <w:lsdException w:name="HTML Address" w:semiHidden="1" w:unhideWhenUsed="1"/>
+    <w:lsdException w:name="HTML Cite" w:semiHidden="1" w:unhideWhenUsed="1"/>
+    <w:lsdException w:name="HTML Code" w:semiHidden="1" w:unhideWhenUsed="1"/>
+    <w:lsdException w:name="HTML Definition" w:semiHidden="1" w:unhideWhenUsed="1"/>
+    <w:lsdException w:name="HTML Keyboard" w:semiHidden="1" w:unhideWhenUsed="1"/>
+    <w:lsdException w:name="HTML Preformatted" w:semiHidden="1" w:unhideWhenUsed="1"/>
+    <w:lsdException w:name="HTML Sample" w:semiHidden="1" w:unhideWhenUsed="1"/>
+    <w:lsdException w:name="HTML Typewriter" w:semiHidden="1" w:unhideWhenUsed="1"/>
+    <w:lsdException w:name="HTML Variable" w:semiHidden="1" w:unhideWhenUsed="1"/>
+    <w:lsdException w:name="Normal Table" w:semiHidden="1" w:unhideWhenUsed="1"/>
+    <w:lsdException w:name="annotation subject" w:semiHidden="1" w:unhideWhenUsed="1"/>
+    <w:lsdException w:name="No List" w:semiHidden="1" w:unhideWhenUsed="1"/>
+    <w:lsdException w:name="Outline List 1" w:semiHidden="1" w:unhideWhenUsed="1"/>
+    <w:lsdException w:name="Outline List 2" w:semiHidden="1" w:unhideWhenUsed="1"/>
+    <w:lsdException w:name="Outline List 3" w:semiHidden="1" w:unhideWhenUsed="1"/>
+    <w:lsdException w:name="Table Simple 1" w:semiHidden="1" w:unhideWhenUsed="1"/>
+    <w:lsdException w:name="Table Simple 2" w:semiHidden="1" w:unhideWhenUsed="1"/>
+    <w:lsdException w:name="Table Simple 3" w:semiHidden="1" w:unhideWhenUsed="1"/>
+    <w:lsdException w:name="Table Classic 1" w:semiHidden="1" w:unhideWhenUsed="1"/>
+    <w:lsdException w:name="Table Classic 2" w:semiHidden="1" w:unhideWhenUsed="1"/>
+    <w:lsdException w:name="Table Classic 3" w:semiHidden="1" w:unhideWhenUsed="1"/>
+    <w:lsdException w:name="Table Classic 4" w:semiHidden="1" w:unhideWhenUsed="1"/>
+    <w:lsdException w:name="Table Colorful 1" w:semiHidden="1" w:unhideWhenUsed="1"/>
+    <w:lsdException w:name="Table Colorful 2" w:semiHidden="1" w:unhideWhenUsed="1"/>
+    <w:lsdException w:name="Table Colorful 3" w:semiHidden="1" w:unhideWhenUsed="1"/>
+    <w:lsdException w:name="Table Columns 1" w:semiHidden="1" w:unhideWhenUsed="1"/>
+    <w:lsdException w:name="Table Columns 2" w:semiHidden="1" w:unhideWhenUsed="1"/>
+    <w:lsdException w:name="Table Columns 3" w:semiHidden="1" w:unhideWhenUsed="1"/>
+    <w:lsdException w:name="Table Columns 4" w:semiHidden="1" w:unhideWhenUsed="1"/>
+    <w:lsdException w:name="Table Columns 5" w:semiHidden="1" w:unhideWhenUsed="1"/>
+    <w:lsdException w:name="Table Grid 1" w:semiHidden="1" w:unhideWhenUsed="1"/>
+    <w:lsdException w:name="Table Grid 2" w:semiHidden="1" w:unhideWhenUsed="1"/>
+    <w:lsdException w:name="Table Grid 3" w:semiHidden="1" w:unhideWhenUsed="1"/>
+    <w:lsdException w:name="Table Grid 4" w:semiHidden="1" w:unhideWhenUsed="1"/>
+    <w:lsdException w:name="Table Grid 5" w:semiHidden="1" w:unhideWhenUsed="1"/>
+    <w:lsdException w:name="Table Grid 6" w:semiHidden="1" w:unhideWhenUsed="1"/>
+    <w:lsdException w:name="Table Grid 7" w:semiHidden="1" w:unhideWhenUsed="1"/>
+    <w:lsdException w:name="Table Grid 8" w:semiHidden="1" w:unhideWhenUsed="1"/>
+    <w:lsdException w:name="Table List 1" w:semiHidden="1" w:unhideWhenUsed="1"/>
+    <w:lsdException w:name="Table List 2" w:semiHidden="1" w:unhideWhenUsed="1"/>
+    <w:lsdException w:name="Table List 3" w:semiHidden="1" w:unhideWhenUsed="1"/>
+    <w:lsdException w:name="Table List 4" w:semiHidden="1" w:unhideWhenUsed="1"/>
+    <w:lsdException w:name="Table List 5" w:semiHidden="1" w:unhideWhenUsed="1"/>
+    <w:lsdException w:name="Table List 6" w:semiHidden="1" w:unhideWhenUsed="1"/>
+    <w:lsdException w:name="Table List 7" w:semiHidden="1" w:unhideWhenUsed="1"/>
+    <w:lsdException w:name="Table List 8" w:semiHidden="1" w:unhideWhenUsed="1"/>
+    <w:lsdException w:name="Table 3D effects 1" w:semiHidden="1" w:unhideWhenUsed="1"/>
+    <w:lsdException w:name="Table 3D effects 2" w:semiHidden="1" w:unhideWhenUsed="1"/>
+    <w:lsdException w:name="Table 3D effects 3" w:semiHidden="1" w:unhideWhenUsed="1"/>
+    <w:lsdException w:name="Table Contemporary" w:semiHidden="1" w:unhideWhenUsed="1"/>
+    <w:lsdException w:name="Table Elegant" w:semiHidden="1" w:unhideWhenUsed="1"/>
+    <w:lsdException w:name="Table Professional" w:semiHidden="1" w:unhideWhenUsed="1"/>
+    <w:lsdException w:name="Table Subtle 1" w:semiHidden="1" w:unhideWhenUsed="1"/>
+    <w:lsdException w:name="Table Subtle 2" w:semiHidden="1" w:unhideWhenUsed="1"/>
+    <w:lsdException w:name="Table Web 1" w:semiHidden="1" w:unhideWhenUsed="1"/>
+    <w:lsdException w:name="Table Web 2" w:semiHidden="1" w:unhideWhenUsed="1"/>
+    <w:lsdException w:name="Table Web 3" w:semiHidden="1" w:unhideWhenUsed="1"/>
+    <w:lsdException w:name="Balloon Text" w:semiHidden="1" w:unhideWhenUsed="1"/>
+    <w:lsdException w:name="Table Grid" w:uiPriority="59"/>
+    <w:lsdException w:name="Table Theme" w:semiHidden="1" w:unhideWhenUsed="1"/>
+    <w:lsdException w:name="Placeholder Text" w:semiHidden="1"/>
+    <w:lsdException w:name="No Spacing" w:uiPriority="1" w:qFormat="1"/>
+    <w:lsdException w:name="Light Shading" w:uiPriority="60"/>
+    <w:lsdException w:name="Light List" w:uiPriority="61"/>
+    <w:lsdException w:name="Light Grid" w:uiPriority="62"/>
+    <w:lsdException w:name="Medium Shading 1" w:uiPriority="63"/>
+    <w:lsdException w:name="Medium Shading 2" w:uiPriority="64"/>
+    <w:lsdException w:name="Medium List 1" w:uiPriority="65"/>
+    <w:lsdException w:name="Medium List 2" w:uiPriority="66"/>
+    <w:lsdException w:name="Medium Grid 1" w:uiPriority="67"/>
+    <w:lsdException w:name="Medium Grid 2" w:uiPriority="68"/>
+    <w:lsdException w:name="Medium Grid 3" w:uiPriority="69"/>
+    <w:lsdException w:name="Dark List" w:uiPriority="70"/>
+    <w:lsdException w:name="Colorful Shading" w:uiPriority="71"/>
+    <w:lsdException w:name="Colorful List" w:uiPriority="72"/>
+    <w:lsdException w:name="Colorful Grid" w:uiPriority="73"/>
+    <w:lsdException w:name="Light Shading Accent 1" w:uiPriority="60"/>
+    <w:lsdException w:name="Light List Accent 1" w:uiPriority="61"/>
+    <w:lsdException w:name="Light Grid Accent 1" w:uiPriority="62"/>
+    <w:lsdException w:name="Medium Shading 1 Accent 1" w:uiPriority="63"/>
+    <w:lsdException w:name="Medium Shading 2 Accent 1" w:uiPriority="64"/>
+    <w:lsdException w:name="Medium List 1 Accent 1" w:uiPriority="65"/>
+    <w:lsdException w:name="Revision" w:semiHidden="1"/>
+    <w:lsdException w:name="List Paragraph" w:uiPriority="34" w:qFormat="1"/>
+    <w:lsdException w:name="Quote" w:uiPriority="29" w:qFormat="1"/>
+    <w:lsdException w:name="Intense Quote" w:uiPriority="30" w:qFormat="1"/>
+    <w:lsdException w:name="Medium List 2 Accent 1" w:uiPriority="66"/>
+    <w:lsdException w:name="Medium Grid 1 Accent 1" w:uiPriority="67"/>
+    <w:lsdException w:name="Medium Grid 2 Accent 1" w:uiPriority="68"/>
+    <w:lsdException w:name="Medium Grid 3 Accent 1" w:uiPriority="69"/>
+    <w:lsdException w:name="Dark List Accent 1" w:uiPriority="70"/>
+    <w:lsdException w:name="Colorful Shading Accent 1" w:uiPriority="71"/>
+    <w:lsdException w:name="Colorful List Accent 1" w:uiPriority="72"/>
+    <w:lsdException w:name="Colorful Grid Accent 1" w:uiPriority="73"/>
+    <w:lsdException w:name="Light Shading Accent 2" w:uiPriority="60"/>
+    <w:lsdException w:name="Light List Accent 2" w:uiPriority="61"/>
+    <w:lsdException w:name="Light Grid Accent 2" w:uiPriority="62"/>
+    <w:lsdException w:name="Medium Shading 1 Accent 2" w:uiPriority="63"/>
+    <w:lsdException w:name="Medium Shading 2 Accent 2" w:uiPriority="64"/>
+    <w:lsdException w:name="Medium List 1 Accent 2" w:uiPriority="65"/>
+    <w:lsdException w:name="Medium List 2 Accent 2" w:uiPriority="66"/>
+    <w:lsdException w:name="Medium Grid 1 Accent 2" w:uiPriority="67"/>
+    <w:lsdException w:name="Medium Grid 2 Accent 2" w:uiPriority="68"/>
+    <w:lsdException w:name="Medium Grid 3 Accent 2" w:uiPriority="69"/>
+    <w:lsdException w:name="Dark List Accent 2" w:uiPriority="70"/>
+    <w:lsdException w:name="Colorful Shading Accent 2" w:uiPriority="71"/>
+    <w:lsdException w:name="Colorful List Accent 2" w:uiPriority="72"/>
+    <w:lsdException w:name="Colorful Grid Accent 2" w:uiPriority="73"/>
+    <w:lsdException w:name="Light Shading Accent 3" w:uiPriority="60"/>
+    <w:lsdException w:name="Light List Accent 3" w:uiPriority="61"/>
+    <w:lsdException w:name="Light Grid Accent 3" w:uiPriority="62"/>
+    <w:lsdException w:name="Medium Shading 1 Accent 3" w:uiPriority="63"/>
+    <w:lsdException w:name="Medium Shading 2 Accent 3" w:uiPriority="64"/>
+    <w:lsdException w:name="Medium List 1 Accent 3" w:uiPriority="65"/>
+    <w:lsdException w:name="Medium List 2 Accent 3" w:uiPriority="66"/>
+    <w:lsdException w:name="Medium Grid 1 Accent 3" w:uiPriority="67"/>
+    <w:lsdException w:name="Medium Grid 2 Accent 3" w:uiPriority="68"/>
+    <w:lsdException w:name="Medium Grid 3 Accent 3" w:uiPriority="69"/>
+    <w:lsdException w:name="Dark List Accent 3" w:uiPriority="70"/>
+    <w:lsdException w:name="Colorful Shading Accent 3" w:uiPriority="71"/>
+    <w:lsdException w:name="Colorful List Accent 3" w:uiPriority="72"/>
+    <w:lsdException w:name="Colorful Grid Accent 3" w:uiPriority="73"/>
+    <w:lsdException w:name="Light Shading Accent 4" w:uiPriority="60"/>
+    <w:lsdException w:name="Light List Accent 4" w:uiPriority="61"/>
+    <w:lsdException w:name="Light Grid Accent 4" w:uiPriority="62"/>
+    <w:lsdException w:name="Medium Shading 1 Accent 4" w:uiPriority="63"/>
+    <w:lsdException w:name="Medium Shading 2 Accent 4" w:uiPriority="64"/>
+    <w:lsdException w:name="Medium List 1 Accent 4" w:uiPriority="65"/>
+    <w:lsdException w:name="Medium List 2 Accent 4" w:uiPriority="66"/>
+    <w:lsdException w:name="Medium Grid 1 Accent 4" w:uiPriority="67"/>
+    <w:lsdException w:name="Medium Grid 2 Accent 4" w:uiPriority="68"/>
+    <w:lsdException w:name="Medium Grid 3 Accent 4" w:uiPriority="69"/>
+    <w:lsdException w:name="Dark List Accent 4" w:uiPriority="70"/>
+    <w:lsdException w:name="Colorful Shading Accent 4" w:uiPriority="71"/>
+    <w:lsdException w:name="Colorful List Accent 4" w:uiPriority="72"/>
+    <w:lsdException w:name="Colorful Grid Accent 4" w:uiPriority="73"/>
+    <w:lsdException w:name="Light Shading Accent 5" w:uiPriority="60"/>
+    <w:lsdException w:name="Light List Accent 5" w:uiPriority="61"/>
+    <w:lsdException w:name="Light Grid Accent 5" w:uiPriority="62"/>
+    <w:lsdException w:name="Medium Shading 1 Accent 5" w:uiPriority="63"/>
+    <w:lsdException w:name="Medium Shading 2 Accent 5" w:uiPriority="64"/>
+    <w:lsdException w:name="Medium List 1 Accent 5" w:uiPriority="65"/>
+    <w:lsdException w:name="Medium List 2 Accent 5" w:uiPriority="66"/>
+    <w:lsdException w:name="Medium Grid 1 Accent 5" w:uiPriority="67"/>
+    <w:lsdException w:name="Medium Grid 2 Accent 5" w:uiPriority="68"/>
+    <w:lsdException w:name="Medium Grid 3 Accent 5" w:uiPriority="69"/>
+    <w:lsdException w:name="Dark List Accent 5" w:uiPriority="70"/>
+    <w:lsdException w:name="Colorful Shading Accent 5" w:uiPriority="71"/>
+    <w:lsdException w:name="Colorful List Accent 5" w:uiPriority="72"/>
+    <w:lsdException w:name="Colorful Grid Accent 5" w:uiPriority="73"/>
+    <w:lsdException w:name="Light Shading Accent 6" w:uiPriority="60"/>
+    <w:lsdException w:name="Light List Accent 6" w:uiPriority="61"/>
+    <w:lsdException w:name="Light Grid Accent 6" w:uiPriority="62"/>
+    <w:lsdException w:name="Medium Shading 1 Accent 6" w:uiPriority="63"/>
+    <w:lsdException w:name="Medium Shading 2 Accent 6" w:uiPriority="64"/>
+    <w:lsdException w:name="Medium List 1 Accent 6" w:uiPriority="65"/>
+    <w:lsdException w:name="Medium List 2 Accent 6" w:uiPriority="66"/>
+    <w:lsdException w:name="Medium Grid 1 Accent 6" w:uiPriority="67"/>
+    <w:lsdException w:name="Medium Grid 2 Accent 6" w:uiPriority="68"/>
+    <w:lsdException w:name="Medium Grid 3 Accent 6" w:uiPriority="69"/>
+    <w:lsdException w:name="Dark List Accent 6" w:uiPriority="70"/>
+    <w:lsdException w:name="Colorful Shading Accent 6" w:uiPriority="71"/>
+    <w:lsdException w:name="Colorful List Accent 6" w:uiPriority="72"/>
+    <w:lsdException w:name="Colorful Grid Accent 6" w:uiPriority="73"/>
+    <w:lsdException w:name="Subtle Emphasis" w:uiPriority="19" w:qFormat="1"/>
+    <w:lsdException w:name="Intense Emphasis" w:uiPriority="21" w:qFormat="1"/>
+    <w:lsdException w:name="Subtle Reference" w:uiPriority="31" w:qFormat="1"/>
+    <w:lsdException w:name="Intense Reference" w:uiPriority="32" w:qFormat="1"/>
+    <w:lsdException w:name="Book Title" w:uiPriority="33" w:qFormat="1"/>
+    <w:lsdException w:name="Bibliography" w:semiHidden="1" w:uiPriority="37" w:unhideWhenUsed="1"/>
+    <w:lsdException w:name="TOC Heading" w:semiHidden="1" w:uiPriority="39" w:unhideWhenUsed="1" w:qFormat="1"/>
+    <w:lsdException w:name="Plain Table 1" w:uiPriority="41"/>
+    <w:lsdException w:name="Plain Table 2" w:uiPriority="42"/>
+    <w:lsdException w:name="Plain Table 3" w:uiPriority="43"/>
+    <w:lsdException w:name="Plain Table 4" w:uiPriority="44"/>
+    <w:lsdException w:name="Plain Table 5" w:uiPriority="45"/>
+    <w:lsdException w:name="Grid Table Light" w:uiPriority="40"/>
+    <w:lsdException w:name="Grid Table 1 Light" w:uiPriority="46"/>
+    <w:lsdException w:name="Grid Table 2" w:uiPriority="47"/>
+    <w:lsdException w:name="Grid Table 3" w:uiPriority="48"/>
+    <w:lsdException w:name="Grid Table 4" w:uiPriority="49"/>
+    <w:lsdException w:name="Grid Table 5 Dark" w:uiPriority="50"/>
+    <w:lsdException w:name="Grid Table 6 Colorful" w:uiPriority="51"/>
+    <w:lsdException w:name="Grid Table 7 Colorful" w:uiPriority="52"/>
+    <w:lsdException w:name="Grid Table 1 Light Accent 1" w:uiPriority="46"/>
+    <w:lsdException w:name="Grid Table 2 Accent 1" w:uiPriority="47"/>
+    <w:lsdException w:name="Grid Table 3 Accent 1" w:uiPriority="48"/>
+    <w:lsdException w:name="Grid Table 4 Accent 1" w:uiPriority="49"/>
+    <w:lsdException w:name="Grid Table 5 Dark Accent 1" w:uiPriority="50"/>
+    <w:lsdException w:name="Grid Table 6 Colorful Accent 1" w:uiPriority="51"/>
+    <w:lsdException w:name="Grid Table 7 Colorful Accent 1" w:uiPriority="52"/>
+    <w:lsdException w:name="Grid Table 1 Light Accent 2" w:uiPriority="46"/>
+    <w:lsdException w:name="Grid Table 2 Accent 2" w:uiPriority="47"/>
+    <w:lsdException w:name="Grid Table 3 Accent 2" w:uiPriority="48"/>
+    <w:lsdException w:name="Grid Table 4 Accent 2" w:uiPriority="49"/>
+    <w:lsdException w:name="Grid Table 5 Dark Accent 2" w:uiPriority="50"/>
+    <w:lsdException w:name="Grid Table 6 Colorful Accent 2" w:uiPriority="51"/>
+    <w:lsdException w:name="Grid Table 7 Colorful Accent 2" w:uiPriority="52"/>
+    <w:lsdException w:name="Grid Table 1 Light Accent 3" w:uiPriority="46"/>
+    <w:lsdException w:name="Grid Table 2 Accent 3" w:uiPriority="47"/>
+    <w:lsdException w:name="Grid Table 3 Accent 3" w:uiPriority="48"/>
+    <w:lsdException w:name="Grid Table 4 Accent 3" w:uiPriority="49"/>
+    <w:lsdException w:name="Grid Table 5 Dark Accent 3" w:uiPriority="50"/>
+    <w:lsdException w:name="Grid Table 6 Colorful Accent 3" w:uiPriority="51"/>
+    <w:lsdException w:name="Grid Table 7 Colorful Accent 3" w:uiPriority="52"/>
+    <w:lsdException w:name="Grid Table 1 Light Accent 4" w:uiPriority="46"/>
+    <w:lsdException w:name="Grid Table 2 Accent 4" w:uiPriority="47"/>
+    <w:lsdException w:name="Grid Table 3 Accent 4" w:uiPriority="48"/>
+    <w:lsdException w:name="Grid Table 4 Accent 4" w:uiPriority="49"/>
+    <w:lsdException w:name="Grid Table 5 Dark Accent 4" w:uiPriority="50"/>
+    <w:lsdException w:name="Grid Table 6 Colorful Accent 4" w:uiPriority="51"/>
+    <w:lsdException w:name="Grid Table 7 Colorful Accent 4" w:uiPriority="52"/>
+    <w:lsdException w:name="Grid Table 1 Light Accent 5" w:uiPriority="46"/>
+    <w:lsdException w:name="Grid Table 2 Accent 5" w:uiPriority="47"/>
+    <w:lsdException w:name="Grid Table 3 Accent 5" w:uiPriority="48"/>
+    <w:lsdException w:name="Grid Table 4 Accent 5" w:uiPriority="49"/>
+    <w:lsdException w:name="Grid Table 5 Dark Accent 5" w:uiPriority="50"/>
+    <w:lsdException w:name="Grid Table 6 Colorful Accent 5" w:uiPriority="51"/>
+    <w:lsdException w:name="Grid Table 7 Colorful Accent 5" w:uiPriority="52"/>
+    <w:lsdException w:name="Grid Table 1 Light Accent 6" w:uiPriority="46"/>
+    <w:lsdException w:name="Grid Table 2 Accent 6" w:uiPriority="47"/>
+    <w:lsdException w:name="Grid Table 3 Accent 6" w:uiPriority="48"/>
+    <w:lsdException w:name="Grid Table 4 Accent 6" w:uiPriority="49"/>
+    <w:lsdException w:name="Grid Table 5 Dark Accent 6" w:uiPriority="50"/>
+    <w:lsdException w:name="Grid Table 6 Colorful Accent 6" w:uiPriority="51"/>
+    <w:lsdException w:name="Grid Table 7 Colorful Accent 6" w:uiPriority="52"/>
+    <w:lsdException w:name="List Table 1 Light" w:uiPriority="46"/>
+    <w:lsdException w:name="List Table 2" w:uiPriority="47"/>
+    <w:lsdException w:name="List Table 3" w:uiPriority="48"/>
+    <w:lsdException w:name="List Table 4" w:uiPriority="49"/>
+    <w:lsdException w:name="List Table 5 Dark" w:uiPriority="50"/>
+    <w:lsdException w:name="List Table 6 Colorful" w:uiPriority="51"/>
+    <w:lsdException w:name="List Table 7 Colorful" w:uiPriority="52"/>
+    <w:lsdException w:name="List Table 1 Light Accent 1" w:uiPriority="46"/>
+    <w:lsdException w:name="List Table 2 Accent 1" w:uiPriority="47"/>
+    <w:lsdException w:name="List Table 3 Accent 1" w:uiPriority="48"/>
+    <w:lsdException w:name="List Table 4 Accent 1" w:uiPriority="49"/>
+    <w:lsdException w:name="List Table 5 Dark Accent 1" w:uiPriority="50"/>
+    <w:lsdException w:name="List Table 6 Colorful Accent 1" w:uiPriority="51"/>
+    <w:lsdException w:name="List Table 7 Colorful Accent 1" w:uiPriority="52"/>
+    <w:lsdException w:name="List Table 1 Light Accent 2" w:uiPriority="46"/>
+    <w:lsdException w:name="List Table 2 Accent 2" w:uiPriority="47"/>
+    <w:lsdException w:name="List Table 3 Accent 2" w:uiPriority="48"/>
+    <w:lsdException w:name="List Table 4 Accent 2" w:uiPriority="49"/>
+    <w:lsdException w:name="List Table 5 Dark Accent 2" w:uiPriority="50"/>
+    <w:lsdException w:name="List Table 6 Colorful Accent 2" w:uiPriority="51"/>
+    <w:lsdException w:name="List Table 7 Colorful Accent 2" w:uiPriority="52"/>
+    <w:lsdException w:name="List Table 1 Light Accent 3" w:uiPriority="46"/>
+    <w:lsdException w:name="List Table 2 Accent 3" w:uiPriority="47"/>
+    <w:lsdException w:name="List Table 3 Accent 3" w:uiPriority="48"/>
+    <w:lsdException w:name="List Table 4 Accent 3" w:uiPriority="49"/>
+    <w:lsdException w:name="List Table 5 Dark Accent 3" w:uiPriority="50"/>
+    <w:lsdException w:name="List Table 6 Colorful Accent 3" w:uiPriority="51"/>
+    <w:lsdException w:name="List Table 7 Colorful Accent 3" w:uiPriority="52"/>
+    <w:lsdException w:name="List Table 1 Light Accent 4" w:uiPriority="46"/>
+    <w:lsdException w:name="List Table 2 Accent 4" w:uiPriority="47"/>
+    <w:lsdException w:name="List Table 3 Accent 4" w:uiPriority="48"/>
+    <w:lsdException w:name="List Table 4 Accent 4" w:uiPriority="49"/>
+    <w:lsdException w:name="List Table 5 Dark Accent 4" w:uiPriority="50"/>
+    <w:lsdException w:name="List Table 6 Colorful Accent 4" w:uiPriority="51"/>
+    <w:lsdException w:name="List Table 7 Colorful Accent 4" w:uiPriority="52"/>
+    <w:lsdException w:name="List Table 1 Light Accent 5" w:uiPriority="46"/>
+    <w:lsdException w:name="List Table 2 Accent 5" w:uiPriority="47"/>
+    <w:lsdException w:name="List Table 3 Accent 5" w:uiPriority="48"/>
+    <w:lsdException w:name="List Table 4 Accent 5" w:uiPriority="49"/>
+    <w:lsdException w:name="List Table 5 Dark Accent 5" w:uiPriority="50"/>
+    <w:lsdException w:name="List Table 6 Colorful Accent 5" w:uiPriority="51"/>
+    <w:lsdException w:name="List Table 7 Colorful Accent 5" w:uiPriority="52"/>
+    <w:lsdException w:name="List Table 1 Light Accent 6" w:uiPriority="46"/>
+    <w:lsdException w:name="List Table 2 Accent 6" w:uiPriority="47"/>
+    <w:lsdException w:name="List Table 3 Accent 6" w:uiPriority="48"/>
+    <w:lsdException w:name="List Table 4 Accent 6" w:uiPriority="49"/>
+    <w:lsdException w:name="List Table 5 Dark Accent 6" w:uiPriority="50"/>
+    <w:lsdException w:name="List Table 6 Colorful Accent 6" w:uiPriority="51"/>
+    <w:lsdException w:name="List Table 7 Colorful Accent 6" w:uiPriority="52"/>
   </w:latentStyles>
   <w:style w:type="paragraph" w:default="1" w:styleId="a">
     <w:name w:val="Normal"/>
@@ -1703,206 +2599,43 @@
       <w:ind w:firstLineChars="200" w:firstLine="420"/>
     </w:pPr>
   </w:style>
-</w:styles>
-</file>
-
-<file path=word/stylesWithEffects.xml><?xml version="1.0" encoding="utf-8"?>
-<w:styles xmlns:wpc="http://schemas.microsoft.com/office/word/2010/wordprocessingCanvas" xmlns:mc="http://schemas.openxmlformats.org/markup-compatibility/2006" xmlns:o="urn:schemas-microsoft-com:office:office" xmlns:r="http://schemas.openxmlformats.org/officeDocument/2006/relationships" xmlns:m="http://schemas.openxmlformats.org/officeDocument/2006/math" xmlns:v="urn:schemas-microsoft-com:vml" xmlns:wp14="http://schemas.microsoft.com/office/word/2010/wordprocessingDrawing" xmlns:wp="http://schemas.openxmlformats.org/drawingml/2006/wordprocessingDrawing" xmlns:w10="urn:schemas-microsoft-com:office:word" xmlns:w="http://schemas.openxmlformats.org/wordprocessingml/2006/main" xmlns:w14="http://schemas.microsoft.com/office/word/2010/wordml" xmlns:wpg="http://schemas.microsoft.com/office/word/2010/wordprocessingGroup" xmlns:wpi="http://schemas.microsoft.com/office/word/2010/wordprocessingInk" xmlns:wne="http://schemas.microsoft.com/office/word/2006/wordml" xmlns:wps="http://schemas.microsoft.com/office/word/2010/wordprocessingShape" mc:Ignorable="w14 wp14">
-  <w:docDefaults>
-    <w:rPrDefault>
-      <w:rPr>
-        <w:rFonts w:asciiTheme="minorHAnsi" w:eastAsiaTheme="minorEastAsia" w:hAnsiTheme="minorHAnsi" w:cstheme="minorBidi"/>
-        <w:kern w:val="2"/>
-        <w:sz w:val="21"/>
-        <w:szCs w:val="22"/>
-        <w:lang w:val="en-US" w:eastAsia="zh-CN" w:bidi="ar-SA"/>
-      </w:rPr>
-    </w:rPrDefault>
-    <w:pPrDefault/>
-  </w:docDefaults>
-  <w:latentStyles w:defLockedState="0" w:defUIPriority="99" w:defSemiHidden="1" w:defUnhideWhenUsed="1" w:defQFormat="0" w:count="267">
-    <w:lsdException w:name="Normal" w:semiHidden="0" w:uiPriority="0" w:unhideWhenUsed="0" w:qFormat="1"/>
-    <w:lsdException w:name="heading 1" w:semiHidden="0" w:uiPriority="9" w:unhideWhenUsed="0" w:qFormat="1"/>
-    <w:lsdException w:name="heading 2" w:uiPriority="9" w:qFormat="1"/>
-    <w:lsdException w:name="heading 3" w:uiPriority="9" w:qFormat="1"/>
-    <w:lsdException w:name="heading 4" w:uiPriority="9" w:qFormat="1"/>
-    <w:lsdException w:name="heading 5" w:uiPriority="9" w:qFormat="1"/>
-    <w:lsdException w:name="heading 6" w:uiPriority="9" w:qFormat="1"/>
-    <w:lsdException w:name="heading 7" w:uiPriority="9" w:qFormat="1"/>
-    <w:lsdException w:name="heading 8" w:uiPriority="9" w:qFormat="1"/>
-    <w:lsdException w:name="heading 9" w:uiPriority="9" w:qFormat="1"/>
-    <w:lsdException w:name="toc 1" w:uiPriority="39"/>
-    <w:lsdException w:name="toc 2" w:uiPriority="39"/>
-    <w:lsdException w:name="toc 3" w:uiPriority="39"/>
-    <w:lsdException w:name="toc 4" w:uiPriority="39"/>
-    <w:lsdException w:name="toc 5" w:uiPriority="39"/>
-    <w:lsdException w:name="toc 6" w:uiPriority="39"/>
-    <w:lsdException w:name="toc 7" w:uiPriority="39"/>
-    <w:lsdException w:name="toc 8" w:uiPriority="39"/>
-    <w:lsdException w:name="toc 9" w:uiPriority="39"/>
-    <w:lsdException w:name="caption" w:uiPriority="35" w:qFormat="1"/>
-    <w:lsdException w:name="Title" w:semiHidden="0" w:uiPriority="10" w:unhideWhenUsed="0" w:qFormat="1"/>
-    <w:lsdException w:name="Default Paragraph Font" w:uiPriority="1"/>
-    <w:lsdException w:name="Subtitle" w:semiHidden="0" w:uiPriority="11" w:unhideWhenUsed="0" w:qFormat="1"/>
-    <w:lsdException w:name="Strong" w:semiHidden="0" w:uiPriority="22" w:unhideWhenUsed="0" w:qFormat="1"/>
-    <w:lsdException w:name="Emphasis" w:semiHidden="0" w:uiPriority="20" w:unhideWhenUsed="0" w:qFormat="1"/>
-    <w:lsdException w:name="Table Grid" w:semiHidden="0" w:uiPriority="59" w:unhideWhenUsed="0"/>
-    <w:lsdException w:name="Placeholder Text" w:unhideWhenUsed="0"/>
-    <w:lsdException w:name="No Spacing" w:semiHidden="0" w:uiPriority="1" w:unhideWhenUsed="0" w:qFormat="1"/>
-    <w:lsdException w:name="Light Shading" w:semiHidden="0" w:uiPriority="60" w:unhideWhenUsed="0"/>
-    <w:lsdException w:name="Light List" w:semiHidden="0" w:uiPriority="61" w:unhideWhenUsed="0"/>
-    <w:lsdException w:name="Light Grid" w:semiHidden="0" w:uiPriority="62" w:unhideWhenUsed="0"/>
-    <w:lsdException w:name="Medium Shading 1" w:semiHidden="0" w:uiPriority="63" w:unhideWhenUsed="0"/>
-    <w:lsdException w:name="Medium Shading 2" w:semiHidden="0" w:uiPriority="64" w:unhideWhenUsed="0"/>
-    <w:lsdException w:name="Medium List 1" w:semiHidden="0" w:uiPriority="65" w:unhideWhenUsed="0"/>
-    <w:lsdException w:name="Medium List 2" w:semiHidden="0" w:uiPriority="66" w:unhideWhenUsed="0"/>
-    <w:lsdException w:name="Medium Grid 1" w:semiHidden="0" w:uiPriority="67" w:unhideWhenUsed="0"/>
-    <w:lsdException w:name="Medium Grid 2" w:semiHidden="0" w:uiPriority="68" w:unhideWhenUsed="0"/>
-    <w:lsdException w:name="Medium Grid 3" w:semiHidden="0" w:uiPriority="69" w:unhideWhenUsed="0"/>
-    <w:lsdException w:name="Dark List" w:semiHidden="0" w:uiPriority="70" w:unhideWhenUsed="0"/>
-    <w:lsdException w:name="Colorful Shading" w:semiHidden="0" w:uiPriority="71" w:unhideWhenUsed="0"/>
-    <w:lsdException w:name="Colorful List" w:semiHidden="0" w:uiPriority="72" w:unhideWhenUsed="0"/>
-    <w:lsdException w:name="Colorful Grid" w:semiHidden="0" w:uiPriority="73" w:unhideWhenUsed="0"/>
-    <w:lsdException w:name="Light Shading Accent 1" w:semiHidden="0" w:uiPriority="60" w:unhideWhenUsed="0"/>
-    <w:lsdException w:name="Light List Accent 1" w:semiHidden="0" w:uiPriority="61" w:unhideWhenUsed="0"/>
-    <w:lsdException w:name="Light Grid Accent 1" w:semiHidden="0" w:uiPriority="62" w:unhideWhenUsed="0"/>
-    <w:lsdException w:name="Medium Shading 1 Accent 1" w:semiHidden="0" w:uiPriority="63" w:unhideWhenUsed="0"/>
-    <w:lsdException w:name="Medium Shading 2 Accent 1" w:semiHidden="0" w:uiPriority="64" w:unhideWhenUsed="0"/>
-    <w:lsdException w:name="Medium List 1 Accent 1" w:semiHidden="0" w:uiPriority="65" w:unhideWhenUsed="0"/>
-    <w:lsdException w:name="Revision" w:unhideWhenUsed="0"/>
-    <w:lsdException w:name="List Paragraph" w:semiHidden="0" w:uiPriority="34" w:unhideWhenUsed="0" w:qFormat="1"/>
-    <w:lsdException w:name="Quote" w:semiHidden="0" w:uiPriority="29" w:unhideWhenUsed="0" w:qFormat="1"/>
-    <w:lsdException w:name="Intense Quote" w:semiHidden="0" w:uiPriority="30" w:unhideWhenUsed="0" w:qFormat="1"/>
-    <w:lsdException w:name="Medium List 2 Accent 1" w:semiHidden="0" w:uiPriority="66" w:unhideWhenUsed="0"/>
-    <w:lsdException w:name="Medium Grid 1 Accent 1" w:semiHidden="0" w:uiPriority="67" w:unhideWhenUsed="0"/>
-    <w:lsdException w:name="Medium Grid 2 Accent 1" w:semiHidden="0" w:uiPriority="68" w:unhideWhenUsed="0"/>
-    <w:lsdException w:name="Medium Grid 3 Accent 1" w:semiHidden="0" w:uiPriority="69" w:unhideWhenUsed="0"/>
-    <w:lsdException w:name="Dark List Accent 1" w:semiHidden="0" w:uiPriority="70" w:unhideWhenUsed="0"/>
-    <w:lsdException w:name="Colorful Shading Accent 1" w:semiHidden="0" w:uiPriority="71" w:unhideWhenUsed="0"/>
-    <w:lsdException w:name="Colorful List Accent 1" w:semiHidden="0" w:uiPriority="72" w:unhideWhenUsed="0"/>
-    <w:lsdException w:name="Colorful Grid Accent 1" w:semiHidden="0" w:uiPriority="73" w:unhideWhenUsed="0"/>
-    <w:lsdException w:name="Light Shading Accent 2" w:semiHidden="0" w:uiPriority="60" w:unhideWhenUsed="0"/>
-    <w:lsdException w:name="Light List Accent 2" w:semiHidden="0" w:uiPriority="61" w:unhideWhenUsed="0"/>
-    <w:lsdException w:name="Light Grid Accent 2" w:semiHidden="0" w:uiPriority="62" w:unhideWhenUsed="0"/>
-    <w:lsdException w:name="Medium Shading 1 Accent 2" w:semiHidden="0" w:uiPriority="63" w:unhideWhenUsed="0"/>
-    <w:lsdException w:name="Medium Shading 2 Accent 2" w:semiHidden="0" w:uiPriority="64" w:unhideWhenUsed="0"/>
-    <w:lsdException w:name="Medium List 1 Accent 2" w:semiHidden="0" w:uiPriority="65" w:unhideWhenUsed="0"/>
-    <w:lsdException w:name="Medium List 2 Accent 2" w:semiHidden="0" w:uiPriority="66" w:unhideWhenUsed="0"/>
-    <w:lsdException w:name="Medium Grid 1 Accent 2" w:semiHidden="0" w:uiPriority="67" w:unhideWhenUsed="0"/>
-    <w:lsdException w:name="Medium Grid 2 Accent 2" w:semiHidden="0" w:uiPriority="68" w:unhideWhenUsed="0"/>
-    <w:lsdException w:name="Medium Grid 3 Accent 2" w:semiHidden="0" w:uiPriority="69" w:unhideWhenUsed="0"/>
-    <w:lsdException w:name="Dark List Accent 2" w:semiHidden="0" w:uiPriority="70" w:unhideWhenUsed="0"/>
-    <w:lsdException w:name="Colorful Shading Accent 2" w:semiHidden="0" w:uiPriority="71" w:unhideWhenUsed="0"/>
-    <w:lsdException w:name="Colorful List Accent 2" w:semiHidden="0" w:uiPriority="72" w:unhideWhenUsed="0"/>
-    <w:lsdException w:name="Colorful Grid Accent 2" w:semiHidden="0" w:uiPriority="73" w:unhideWhenUsed="0"/>
-    <w:lsdException w:name="Light Shading Accent 3" w:semiHidden="0" w:uiPriority="60" w:unhideWhenUsed="0"/>
-    <w:lsdException w:name="Light List Accent 3" w:semiHidden="0" w:uiPriority="61" w:unhideWhenUsed="0"/>
-    <w:lsdException w:name="Light Grid Accent 3" w:semiHidden="0" w:uiPriority="62" w:unhideWhenUsed="0"/>
-    <w:lsdException w:name="Medium Shading 1 Accent 3" w:semiHidden="0" w:uiPriority="63" w:unhideWhenUsed="0"/>
-    <w:lsdException w:name="Medium Shading 2 Accent 3" w:semiHidden="0" w:uiPriority="64" w:unhideWhenUsed="0"/>
-    <w:lsdException w:name="Medium List 1 Accent 3" w:semiHidden="0" w:uiPriority="65" w:unhideWhenUsed="0"/>
-    <w:lsdException w:name="Medium List 2 Accent 3" w:semiHidden="0" w:uiPriority="66" w:unhideWhenUsed="0"/>
-    <w:lsdException w:name="Medium Grid 1 Accent 3" w:semiHidden="0" w:uiPriority="67" w:unhideWhenUsed="0"/>
-    <w:lsdException w:name="Medium Grid 2 Accent 3" w:semiHidden="0" w:uiPriority="68" w:unhideWhenUsed="0"/>
-    <w:lsdException w:name="Medium Grid 3 Accent 3" w:semiHidden="0" w:uiPriority="69" w:unhideWhenUsed="0"/>
-    <w:lsdException w:name="Dark List Accent 3" w:semiHidden="0" w:uiPriority="70" w:unhideWhenUsed="0"/>
-    <w:lsdException w:name="Colorful Shading Accent 3" w:semiHidden="0" w:uiPriority="71" w:unhideWhenUsed="0"/>
-    <w:lsdException w:name="Colorful List Accent 3" w:semiHidden="0" w:uiPriority="72" w:unhideWhenUsed="0"/>
-    <w:lsdException w:name="Colorful Grid Accent 3" w:semiHidden="0" w:uiPriority="73" w:unhideWhenUsed="0"/>
-    <w:lsdException w:name="Light Shading Accent 4" w:semiHidden="0" w:uiPriority="60" w:unhideWhenUsed="0"/>
-    <w:lsdException w:name="Light List Accent 4" w:semiHidden="0" w:uiPriority="61" w:unhideWhenUsed="0"/>
-    <w:lsdException w:name="Light Grid Accent 4" w:semiHidden="0" w:uiPriority="62" w:unhideWhenUsed="0"/>
-    <w:lsdException w:name="Medium Shading 1 Accent 4" w:semiHidden="0" w:uiPriority="63" w:unhideWhenUsed="0"/>
-    <w:lsdException w:name="Medium Shading 2 Accent 4" w:semiHidden="0" w:uiPriority="64" w:unhideWhenUsed="0"/>
-    <w:lsdException w:name="Medium List 1 Accent 4" w:semiHidden="0" w:uiPriority="65" w:unhideWhenUsed="0"/>
-    <w:lsdException w:name="Medium List 2 Accent 4" w:semiHidden="0" w:uiPriority="66" w:unhideWhenUsed="0"/>
-    <w:lsdException w:name="Medium Grid 1 Accent 4" w:semiHidden="0" w:uiPriority="67" w:unhideWhenUsed="0"/>
-    <w:lsdException w:name="Medium Grid 2 Accent 4" w:semiHidden="0" w:uiPriority="68" w:unhideWhenUsed="0"/>
-    <w:lsdException w:name="Medium Grid 3 Accent 4" w:semiHidden="0" w:uiPriority="69" w:unhideWhenUsed="0"/>
-    <w:lsdException w:name="Dark List Accent 4" w:semiHidden="0" w:uiPriority="70" w:unhideWhenUsed="0"/>
-    <w:lsdException w:name="Colorful Shading Accent 4" w:semiHidden="0" w:uiPriority="71" w:unhideWhenUsed="0"/>
-    <w:lsdException w:name="Colorful List Accent 4" w:semiHidden="0" w:uiPriority="72" w:unhideWhenUsed="0"/>
-    <w:lsdException w:name="Colorful Grid Accent 4" w:semiHidden="0" w:uiPriority="73" w:unhideWhenUsed="0"/>
-    <w:lsdException w:name="Light Shading Accent 5" w:semiHidden="0" w:uiPriority="60" w:unhideWhenUsed="0"/>
-    <w:lsdException w:name="Light List Accent 5" w:semiHidden="0" w:uiPriority="61" w:unhideWhenUsed="0"/>
-    <w:lsdException w:name="Light Grid Accent 5" w:semiHidden="0" w:uiPriority="62" w:unhideWhenUsed="0"/>
-    <w:lsdException w:name="Medium Shading 1 Accent 5" w:semiHidden="0" w:uiPriority="63" w:unhideWhenUsed="0"/>
-    <w:lsdException w:name="Medium Shading 2 Accent 5" w:semiHidden="0" w:uiPriority="64" w:unhideWhenUsed="0"/>
-    <w:lsdException w:name="Medium List 1 Accent 5" w:semiHidden="0" w:uiPriority="65" w:unhideWhenUsed="0"/>
-    <w:lsdException w:name="Medium List 2 Accent 5" w:semiHidden="0" w:uiPriority="66" w:unhideWhenUsed="0"/>
-    <w:lsdException w:name="Medium Grid 1 Accent 5" w:semiHidden="0" w:uiPriority="67" w:unhideWhenUsed="0"/>
-    <w:lsdException w:name="Medium Grid 2 Accent 5" w:semiHidden="0" w:uiPriority="68" w:unhideWhenUsed="0"/>
-    <w:lsdException w:name="Medium Grid 3 Accent 5" w:semiHidden="0" w:uiPriority="69" w:unhideWhenUsed="0"/>
-    <w:lsdException w:name="Dark List Accent 5" w:semiHidden="0" w:uiPriority="70" w:unhideWhenUsed="0"/>
-    <w:lsdException w:name="Colorful Shading Accent 5" w:semiHidden="0" w:uiPriority="71" w:unhideWhenUsed="0"/>
-    <w:lsdException w:name="Colorful List Accent 5" w:semiHidden="0" w:uiPriority="72" w:unhideWhenUsed="0"/>
-    <w:lsdException w:name="Colorful Grid Accent 5" w:semiHidden="0" w:uiPriority="73" w:unhideWhenUsed="0"/>
-    <w:lsdException w:name="Light Shading Accent 6" w:semiHidden="0" w:uiPriority="60" w:unhideWhenUsed="0"/>
-    <w:lsdException w:name="Light List Accent 6" w:semiHidden="0" w:uiPriority="61" w:unhideWhenUsed="0"/>
-    <w:lsdException w:name="Light Grid Accent 6" w:semiHidden="0" w:uiPriority="62" w:unhideWhenUsed="0"/>
-    <w:lsdException w:name="Medium Shading 1 Accent 6" w:semiHidden="0" w:uiPriority="63" w:unhideWhenUsed="0"/>
-    <w:lsdException w:name="Medium Shading 2 Accent 6" w:semiHidden="0" w:uiPriority="64" w:unhideWhenUsed="0"/>
-    <w:lsdException w:name="Medium List 1 Accent 6" w:semiHidden="0" w:uiPriority="65" w:unhideWhenUsed="0"/>
-    <w:lsdException w:name="Medium List 2 Accent 6" w:semiHidden="0" w:uiPriority="66" w:unhideWhenUsed="0"/>
-    <w:lsdException w:name="Medium Grid 1 Accent 6" w:semiHidden="0" w:uiPriority="67" w:unhideWhenUsed="0"/>
-    <w:lsdException w:name="Medium Grid 2 Accent 6" w:semiHidden="0" w:uiPriority="68" w:unhideWhenUsed="0"/>
-    <w:lsdException w:name="Medium Grid 3 Accent 6" w:semiHidden="0" w:uiPriority="69" w:unhideWhenUsed="0"/>
-    <w:lsdException w:name="Dark List Accent 6" w:semiHidden="0" w:uiPriority="70" w:unhideWhenUsed="0"/>
-    <w:lsdException w:name="Colorful Shading Accent 6" w:semiHidden="0" w:uiPriority="71" w:unhideWhenUsed="0"/>
-    <w:lsdException w:name="Colorful List Accent 6" w:semiHidden="0" w:uiPriority="72" w:unhideWhenUsed="0"/>
-    <w:lsdException w:name="Colorful Grid Accent 6" w:semiHidden="0" w:uiPriority="73" w:unhideWhenUsed="0"/>
-    <w:lsdException w:name="Subtle Emphasis" w:semiHidden="0" w:uiPriority="19" w:unhideWhenUsed="0" w:qFormat="1"/>
-    <w:lsdException w:name="Intense Emphasis" w:semiHidden="0" w:uiPriority="21" w:unhideWhenUsed="0" w:qFormat="1"/>
-    <w:lsdException w:name="Subtle Reference" w:semiHidden="0" w:uiPriority="31" w:unhideWhenUsed="0" w:qFormat="1"/>
-    <w:lsdException w:name="Intense Reference" w:semiHidden="0" w:uiPriority="32" w:unhideWhenUsed="0" w:qFormat="1"/>
-    <w:lsdException w:name="Book Title" w:semiHidden="0" w:uiPriority="33" w:unhideWhenUsed="0" w:qFormat="1"/>
-    <w:lsdException w:name="Bibliography" w:uiPriority="37"/>
-    <w:lsdException w:name="TOC Heading" w:uiPriority="39" w:qFormat="1"/>
-  </w:latentStyles>
-  <w:style w:type="paragraph" w:default="1" w:styleId="a">
-    <w:name w:val="Normal"/>
+  <w:style w:type="character" w:styleId="a4">
+    <w:name w:val="Hyperlink"/>
+    <w:basedOn w:val="a0"/>
+    <w:uiPriority w:val="99"/>
+    <w:unhideWhenUsed/>
+    <w:rsid w:val="00344D16"/>
+    <w:rPr>
+      <w:color w:val="0000FF" w:themeColor="hyperlink"/>
+      <w:u w:val="single"/>
+    </w:rPr>
+  </w:style>
+  <w:style w:type="character" w:styleId="a5">
+    <w:name w:val="Strong"/>
+    <w:basedOn w:val="a0"/>
+    <w:uiPriority w:val="22"/>
     <w:qFormat/>
-    <w:pPr>
-      <w:widowControl w:val="0"/>
-      <w:jc w:val="both"/>
-    </w:pPr>
+    <w:rsid w:val="00344D16"/>
+    <w:rPr>
+      <w:b/>
+      <w:bCs/>
+    </w:rPr>
   </w:style>
-  <w:style w:type="character" w:default="1" w:styleId="a0">
-    <w:name w:val="Default Paragraph Font"/>
-    <w:uiPriority w:val="1"/>
-    <w:semiHidden/>
-    <w:unhideWhenUsed/>
+  <w:style w:type="character" w:customStyle="1" w:styleId="apple-converted-space">
+    <w:name w:val="apple-converted-space"/>
+    <w:basedOn w:val="a0"/>
+    <w:rsid w:val="00344D16"/>
   </w:style>
-  <w:style w:type="table" w:default="1" w:styleId="a1">
-    <w:name w:val="Normal Table"/>
-    <w:uiPriority w:val="99"/>
-    <w:semiHidden/>
-    <w:unhideWhenUsed/>
-    <w:tblPr>
-      <w:tblInd w:w="0" w:type="dxa"/>
-      <w:tblCellMar>
-        <w:top w:w="0" w:type="dxa"/>
-        <w:left w:w="108" w:type="dxa"/>
-        <w:bottom w:w="0" w:type="dxa"/>
-        <w:right w:w="108" w:type="dxa"/>
-      </w:tblCellMar>
-    </w:tblPr>
-  </w:style>
-  <w:style w:type="numbering" w:default="1" w:styleId="a2">
-    <w:name w:val="No List"/>
-    <w:uiPriority w:val="99"/>
-    <w:semiHidden/>
-    <w:unhideWhenUsed/>
-  </w:style>
-  <w:style w:type="paragraph" w:styleId="a3">
-    <w:name w:val="List Paragraph"/>
-    <w:basedOn w:val="a"/>
-    <w:uiPriority w:val="34"/>
+  <w:style w:type="character" w:styleId="a6">
+    <w:name w:val="Emphasis"/>
+    <w:basedOn w:val="a0"/>
+    <w:uiPriority w:val="20"/>
     <w:qFormat/>
-    <w:rsid w:val="008006B7"/>
-    <w:pPr>
-      <w:ind w:firstLineChars="200" w:firstLine="420"/>
-    </w:pPr>
+    <w:rsid w:val="00344D16"/>
+    <w:rPr>
+      <w:i/>
+      <w:iCs/>
+    </w:rPr>
   </w:style>
 </w:styles>
 </file>
